--- a/reports/Отчёт_Проектная_Практика_Агаев_Арслан_241_353.docx
+++ b/reports/Отчёт_Проектная_Практика_Агаев_Арслан_241_353.docx
@@ -473,6 +473,7 @@
         </w:rPr>
         <w:t xml:space="preserve">Руководитель практики: </w:t>
       </w:r>
+      <w:proofErr w:type="spellStart"/>
       <w:r>
         <w:rPr>
           <w:rFonts w:ascii="Times New Roman" w:eastAsia="Times New Roman" w:hAnsi="Times New Roman" w:cs="Times New Roman"/>
@@ -481,13 +482,10 @@
           <w:szCs w:val="28"/>
           <w:lang w:eastAsia="en-US" w:bidi="en-US"/>
         </w:rPr>
-        <w:t>Кесель С. А.</w:t>
-      </w:r>
-    </w:p>
-    <w:p>
-      <w:pPr>
-        <w:spacing w:before="100" w:beforeAutospacing="1" w:after="100" w:afterAutospacing="1" w:line="360" w:lineRule="auto"/>
-        <w:ind w:left="-5" w:right="67"/>
+        <w:t>Гневшев</w:t>
+      </w:r>
+      <w:proofErr w:type="spellEnd"/>
+      <w:r>
         <w:rPr>
           <w:rFonts w:ascii="Times New Roman" w:eastAsia="Times New Roman" w:hAnsi="Times New Roman" w:cs="Times New Roman"/>
           <w:color w:val="000000"/>
@@ -495,12 +493,9 @@
           <w:szCs w:val="28"/>
           <w:lang w:eastAsia="en-US" w:bidi="en-US"/>
         </w:rPr>
-      </w:pPr>
-    </w:p>
-    <w:p>
-      <w:pPr>
-        <w:spacing w:before="100" w:beforeAutospacing="1" w:after="100" w:afterAutospacing="1" w:line="360" w:lineRule="auto"/>
-        <w:ind w:left="-5" w:right="67"/>
+        <w:t xml:space="preserve"> </w:t>
+      </w:r>
+      <w:r>
         <w:rPr>
           <w:rFonts w:ascii="Times New Roman" w:eastAsia="Times New Roman" w:hAnsi="Times New Roman" w:cs="Times New Roman"/>
           <w:color w:val="000000"/>
@@ -508,12 +503,9 @@
           <w:szCs w:val="28"/>
           <w:lang w:eastAsia="en-US" w:bidi="en-US"/>
         </w:rPr>
-      </w:pPr>
-    </w:p>
-    <w:p>
-      <w:pPr>
-        <w:spacing w:before="100" w:beforeAutospacing="1" w:after="100" w:afterAutospacing="1" w:line="360" w:lineRule="auto"/>
-        <w:ind w:right="67"/>
+        <w:t>А</w:t>
+      </w:r>
+      <w:r>
         <w:rPr>
           <w:rFonts w:ascii="Times New Roman" w:eastAsia="Times New Roman" w:hAnsi="Times New Roman" w:cs="Times New Roman"/>
           <w:color w:val="000000"/>
@@ -521,6 +513,66 @@
           <w:szCs w:val="28"/>
           <w:lang w:eastAsia="en-US" w:bidi="en-US"/>
         </w:rPr>
+        <w:t xml:space="preserve">. </w:t>
+      </w:r>
+      <w:r>
+        <w:rPr>
+          <w:rFonts w:ascii="Times New Roman" w:eastAsia="Times New Roman" w:hAnsi="Times New Roman" w:cs="Times New Roman"/>
+          <w:color w:val="000000"/>
+          <w:sz w:val="28"/>
+          <w:szCs w:val="28"/>
+          <w:lang w:eastAsia="en-US" w:bidi="en-US"/>
+        </w:rPr>
+        <w:t>Ю</w:t>
+      </w:r>
+      <w:r>
+        <w:rPr>
+          <w:rFonts w:ascii="Times New Roman" w:eastAsia="Times New Roman" w:hAnsi="Times New Roman" w:cs="Times New Roman"/>
+          <w:color w:val="000000"/>
+          <w:sz w:val="28"/>
+          <w:szCs w:val="28"/>
+          <w:lang w:eastAsia="en-US" w:bidi="en-US"/>
+        </w:rPr>
+        <w:t>.</w:t>
+      </w:r>
+    </w:p>
+    <w:p>
+      <w:pPr>
+        <w:spacing w:before="100" w:beforeAutospacing="1" w:after="100" w:afterAutospacing="1" w:line="360" w:lineRule="auto"/>
+        <w:ind w:left="-5" w:right="67"/>
+        <w:rPr>
+          <w:rFonts w:ascii="Times New Roman" w:eastAsia="Times New Roman" w:hAnsi="Times New Roman" w:cs="Times New Roman"/>
+          <w:color w:val="000000"/>
+          <w:sz w:val="28"/>
+          <w:szCs w:val="28"/>
+          <w:lang w:eastAsia="en-US" w:bidi="en-US"/>
+        </w:rPr>
+      </w:pPr>
+    </w:p>
+    <w:p>
+      <w:pPr>
+        <w:spacing w:before="100" w:beforeAutospacing="1" w:after="100" w:afterAutospacing="1" w:line="360" w:lineRule="auto"/>
+        <w:ind w:left="-5" w:right="67"/>
+        <w:rPr>
+          <w:rFonts w:ascii="Times New Roman" w:eastAsia="Times New Roman" w:hAnsi="Times New Roman" w:cs="Times New Roman"/>
+          <w:color w:val="000000"/>
+          <w:sz w:val="28"/>
+          <w:szCs w:val="28"/>
+          <w:lang w:eastAsia="en-US" w:bidi="en-US"/>
+        </w:rPr>
+      </w:pPr>
+    </w:p>
+    <w:p>
+      <w:pPr>
+        <w:spacing w:before="100" w:beforeAutospacing="1" w:after="100" w:afterAutospacing="1" w:line="360" w:lineRule="auto"/>
+        <w:ind w:right="67"/>
+        <w:rPr>
+          <w:rFonts w:ascii="Times New Roman" w:eastAsia="Times New Roman" w:hAnsi="Times New Roman" w:cs="Times New Roman"/>
+          <w:color w:val="000000"/>
+          <w:sz w:val="28"/>
+          <w:szCs w:val="28"/>
+          <w:lang w:eastAsia="en-US" w:bidi="en-US"/>
+        </w:rPr>
       </w:pPr>
     </w:p>
     <w:p>
@@ -561,27 +613,46 @@
       <w:pPr>
         <w:pStyle w:val="11"/>
         <w:rPr>
-          <w:rFonts w:ascii="Times New Roman" w:eastAsiaTheme="minorEastAsia" w:hAnsi="Times New Roman" w:cs="Times New Roman"/>
+          <w:rFonts w:asciiTheme="minorHAnsi" w:eastAsiaTheme="minorEastAsia" w:hAnsiTheme="minorHAnsi" w:cstheme="minorBidi"/>
+          <w:b/>
+          <w:bCs/>
           <w:noProof/>
           <w:kern w:val="2"/>
-          <w:sz w:val="32"/>
-          <w:szCs w:val="32"/>
+          <w:sz w:val="36"/>
+          <w:szCs w:val="36"/>
           <w14:ligatures w14:val="standardContextual"/>
         </w:rPr>
       </w:pPr>
       <w:r>
+        <w:rPr>
+          <w:b/>
+          <w:bCs/>
+          <w:sz w:val="32"/>
+          <w:szCs w:val="32"/>
+        </w:rPr>
         <w:lastRenderedPageBreak/>
         <w:fldChar w:fldCharType="begin"/>
       </w:r>
       <w:r>
+        <w:rPr>
+          <w:b/>
+          <w:bCs/>
+          <w:sz w:val="32"/>
+          <w:szCs w:val="32"/>
+        </w:rPr>
         <w:instrText xml:space="preserve"> TOC \o "1-2" \u </w:instrText>
       </w:r>
       <w:r>
+        <w:rPr>
+          <w:b/>
+          <w:bCs/>
+          <w:sz w:val="32"/>
+          <w:szCs w:val="32"/>
+        </w:rPr>
         <w:fldChar w:fldCharType="separate"/>
       </w:r>
       <w:r>
         <w:rPr>
-          <w:rFonts w:ascii="Times New Roman" w:hAnsi="Times New Roman" w:cs="Times New Roman"/>
           <w:b/>
           <w:bCs/>
           <w:noProof/>
@@ -592,7 +663,8 @@
       </w:r>
       <w:r>
         <w:rPr>
-          <w:rFonts w:ascii="Times New Roman" w:hAnsi="Times New Roman" w:cs="Times New Roman"/>
+          <w:b/>
+          <w:bCs/>
           <w:noProof/>
           <w:sz w:val="32"/>
           <w:szCs w:val="32"/>
@@ -601,7 +673,8 @@
       </w:r>
       <w:r>
         <w:rPr>
-          <w:rFonts w:ascii="Times New Roman" w:hAnsi="Times New Roman" w:cs="Times New Roman"/>
+          <w:b/>
+          <w:bCs/>
           <w:noProof/>
           <w:sz w:val="32"/>
           <w:szCs w:val="32"/>
@@ -610,24 +683,27 @@
       </w:r>
       <w:r>
         <w:rPr>
-          <w:rFonts w:ascii="Times New Roman" w:hAnsi="Times New Roman" w:cs="Times New Roman"/>
-          <w:noProof/>
-          <w:sz w:val="32"/>
-          <w:szCs w:val="32"/>
-        </w:rPr>
-        <w:instrText xml:space="preserve"> PAGEREF _Toc198167032 \h </w:instrText>
-      </w:r>
-      <w:r>
-        <w:rPr>
-          <w:rFonts w:ascii="Times New Roman" w:hAnsi="Times New Roman" w:cs="Times New Roman"/>
-          <w:noProof/>
-          <w:sz w:val="32"/>
-          <w:szCs w:val="32"/>
-        </w:rPr>
-      </w:r>
-      <w:r>
-        <w:rPr>
-          <w:rFonts w:ascii="Times New Roman" w:hAnsi="Times New Roman" w:cs="Times New Roman"/>
+          <w:b/>
+          <w:bCs/>
+          <w:noProof/>
+          <w:sz w:val="32"/>
+          <w:szCs w:val="32"/>
+        </w:rPr>
+        <w:instrText xml:space="preserve"> PAGEREF _Toc198587805 \h </w:instrText>
+      </w:r>
+      <w:r>
+        <w:rPr>
+          <w:b/>
+          <w:bCs/>
+          <w:noProof/>
+          <w:sz w:val="32"/>
+          <w:szCs w:val="32"/>
+        </w:rPr>
+      </w:r>
+      <w:r>
+        <w:rPr>
+          <w:b/>
+          <w:bCs/>
           <w:noProof/>
           <w:sz w:val="32"/>
           <w:szCs w:val="32"/>
@@ -636,7 +712,8 @@
       </w:r>
       <w:r>
         <w:rPr>
-          <w:rFonts w:ascii="Times New Roman" w:hAnsi="Times New Roman" w:cs="Times New Roman"/>
+          <w:b/>
+          <w:bCs/>
           <w:noProof/>
           <w:sz w:val="32"/>
           <w:szCs w:val="32"/>
@@ -645,7 +722,8 @@
       </w:r>
       <w:r>
         <w:rPr>
-          <w:rFonts w:ascii="Times New Roman" w:hAnsi="Times New Roman" w:cs="Times New Roman"/>
+          <w:b/>
+          <w:bCs/>
           <w:noProof/>
           <w:sz w:val="32"/>
           <w:szCs w:val="32"/>
@@ -661,19 +739,18 @@
         </w:tabs>
         <w:spacing w:line="360" w:lineRule="auto"/>
         <w:rPr>
-          <w:rFonts w:ascii="Times New Roman" w:hAnsi="Times New Roman"/>
+          <w:rFonts w:cstheme="minorBidi"/>
           <w:b/>
           <w:bCs/>
           <w:noProof/>
           <w:kern w:val="2"/>
-          <w:sz w:val="32"/>
-          <w:szCs w:val="32"/>
+          <w:sz w:val="36"/>
+          <w:szCs w:val="36"/>
           <w14:ligatures w14:val="standardContextual"/>
         </w:rPr>
       </w:pPr>
       <w:r>
         <w:rPr>
-          <w:rFonts w:ascii="Times New Roman" w:hAnsi="Times New Roman"/>
           <w:b/>
           <w:bCs/>
           <w:noProof/>
@@ -684,7 +761,8 @@
       </w:r>
       <w:r>
         <w:rPr>
-          <w:rFonts w:ascii="Times New Roman" w:hAnsi="Times New Roman"/>
+          <w:b/>
+          <w:bCs/>
           <w:noProof/>
           <w:sz w:val="32"/>
           <w:szCs w:val="32"/>
@@ -693,7 +771,8 @@
       </w:r>
       <w:r>
         <w:rPr>
-          <w:rFonts w:ascii="Times New Roman" w:hAnsi="Times New Roman"/>
+          <w:b/>
+          <w:bCs/>
           <w:noProof/>
           <w:sz w:val="32"/>
           <w:szCs w:val="32"/>
@@ -702,24 +781,27 @@
       </w:r>
       <w:r>
         <w:rPr>
-          <w:rFonts w:ascii="Times New Roman" w:hAnsi="Times New Roman"/>
-          <w:noProof/>
-          <w:sz w:val="32"/>
-          <w:szCs w:val="32"/>
-        </w:rPr>
-        <w:instrText xml:space="preserve"> PAGEREF _Toc198167033 \h </w:instrText>
-      </w:r>
-      <w:r>
-        <w:rPr>
-          <w:rFonts w:ascii="Times New Roman" w:hAnsi="Times New Roman"/>
-          <w:noProof/>
-          <w:sz w:val="32"/>
-          <w:szCs w:val="32"/>
-        </w:rPr>
-      </w:r>
-      <w:r>
-        <w:rPr>
-          <w:rFonts w:ascii="Times New Roman" w:hAnsi="Times New Roman"/>
+          <w:b/>
+          <w:bCs/>
+          <w:noProof/>
+          <w:sz w:val="32"/>
+          <w:szCs w:val="32"/>
+        </w:rPr>
+        <w:instrText xml:space="preserve"> PAGEREF _Toc198587806 \h </w:instrText>
+      </w:r>
+      <w:r>
+        <w:rPr>
+          <w:b/>
+          <w:bCs/>
+          <w:noProof/>
+          <w:sz w:val="32"/>
+          <w:szCs w:val="32"/>
+        </w:rPr>
+      </w:r>
+      <w:r>
+        <w:rPr>
+          <w:b/>
+          <w:bCs/>
           <w:noProof/>
           <w:sz w:val="32"/>
           <w:szCs w:val="32"/>
@@ -728,7 +810,8 @@
       </w:r>
       <w:r>
         <w:rPr>
-          <w:rFonts w:ascii="Times New Roman" w:hAnsi="Times New Roman"/>
+          <w:b/>
+          <w:bCs/>
           <w:noProof/>
           <w:sz w:val="32"/>
           <w:szCs w:val="32"/>
@@ -737,7 +820,8 @@
       </w:r>
       <w:r>
         <w:rPr>
-          <w:rFonts w:ascii="Times New Roman" w:hAnsi="Times New Roman"/>
+          <w:b/>
+          <w:bCs/>
           <w:noProof/>
           <w:sz w:val="32"/>
           <w:szCs w:val="32"/>
@@ -753,19 +837,18 @@
         </w:tabs>
         <w:spacing w:line="360" w:lineRule="auto"/>
         <w:rPr>
-          <w:rFonts w:ascii="Times New Roman" w:hAnsi="Times New Roman"/>
+          <w:rFonts w:cstheme="minorBidi"/>
           <w:b/>
           <w:bCs/>
           <w:noProof/>
           <w:kern w:val="2"/>
-          <w:sz w:val="32"/>
-          <w:szCs w:val="32"/>
+          <w:sz w:val="36"/>
+          <w:szCs w:val="36"/>
           <w14:ligatures w14:val="standardContextual"/>
         </w:rPr>
       </w:pPr>
       <w:r>
         <w:rPr>
-          <w:rFonts w:ascii="Times New Roman" w:hAnsi="Times New Roman"/>
           <w:b/>
           <w:bCs/>
           <w:noProof/>
@@ -776,7 +859,8 @@
       </w:r>
       <w:r>
         <w:rPr>
-          <w:rFonts w:ascii="Times New Roman" w:hAnsi="Times New Roman"/>
+          <w:b/>
+          <w:bCs/>
           <w:noProof/>
           <w:sz w:val="32"/>
           <w:szCs w:val="32"/>
@@ -785,7 +869,8 @@
       </w:r>
       <w:r>
         <w:rPr>
-          <w:rFonts w:ascii="Times New Roman" w:hAnsi="Times New Roman"/>
+          <w:b/>
+          <w:bCs/>
           <w:noProof/>
           <w:sz w:val="32"/>
           <w:szCs w:val="32"/>
@@ -794,24 +879,27 @@
       </w:r>
       <w:r>
         <w:rPr>
-          <w:rFonts w:ascii="Times New Roman" w:hAnsi="Times New Roman"/>
-          <w:noProof/>
-          <w:sz w:val="32"/>
-          <w:szCs w:val="32"/>
-        </w:rPr>
-        <w:instrText xml:space="preserve"> PAGEREF _Toc198167034 \h </w:instrText>
-      </w:r>
-      <w:r>
-        <w:rPr>
-          <w:rFonts w:ascii="Times New Roman" w:hAnsi="Times New Roman"/>
-          <w:noProof/>
-          <w:sz w:val="32"/>
-          <w:szCs w:val="32"/>
-        </w:rPr>
-      </w:r>
-      <w:r>
-        <w:rPr>
-          <w:rFonts w:ascii="Times New Roman" w:hAnsi="Times New Roman"/>
+          <w:b/>
+          <w:bCs/>
+          <w:noProof/>
+          <w:sz w:val="32"/>
+          <w:szCs w:val="32"/>
+        </w:rPr>
+        <w:instrText xml:space="preserve"> PAGEREF _Toc198587807 \h </w:instrText>
+      </w:r>
+      <w:r>
+        <w:rPr>
+          <w:b/>
+          <w:bCs/>
+          <w:noProof/>
+          <w:sz w:val="32"/>
+          <w:szCs w:val="32"/>
+        </w:rPr>
+      </w:r>
+      <w:r>
+        <w:rPr>
+          <w:b/>
+          <w:bCs/>
           <w:noProof/>
           <w:sz w:val="32"/>
           <w:szCs w:val="32"/>
@@ -820,7 +908,8 @@
       </w:r>
       <w:r>
         <w:rPr>
-          <w:rFonts w:ascii="Times New Roman" w:hAnsi="Times New Roman"/>
+          <w:b/>
+          <w:bCs/>
           <w:noProof/>
           <w:sz w:val="32"/>
           <w:szCs w:val="32"/>
@@ -829,7 +918,8 @@
       </w:r>
       <w:r>
         <w:rPr>
-          <w:rFonts w:ascii="Times New Roman" w:hAnsi="Times New Roman"/>
+          <w:b/>
+          <w:bCs/>
           <w:noProof/>
           <w:sz w:val="32"/>
           <w:szCs w:val="32"/>
@@ -845,19 +935,18 @@
         </w:tabs>
         <w:spacing w:line="360" w:lineRule="auto"/>
         <w:rPr>
-          <w:rFonts w:ascii="Times New Roman" w:hAnsi="Times New Roman"/>
+          <w:rFonts w:cstheme="minorBidi"/>
           <w:b/>
           <w:bCs/>
           <w:noProof/>
           <w:kern w:val="2"/>
-          <w:sz w:val="32"/>
-          <w:szCs w:val="32"/>
+          <w:sz w:val="36"/>
+          <w:szCs w:val="36"/>
           <w14:ligatures w14:val="standardContextual"/>
         </w:rPr>
       </w:pPr>
       <w:r>
         <w:rPr>
-          <w:rFonts w:ascii="Times New Roman" w:hAnsi="Times New Roman"/>
           <w:b/>
           <w:bCs/>
           <w:noProof/>
@@ -868,7 +957,8 @@
       </w:r>
       <w:r>
         <w:rPr>
-          <w:rFonts w:ascii="Times New Roman" w:hAnsi="Times New Roman"/>
+          <w:b/>
+          <w:bCs/>
           <w:noProof/>
           <w:sz w:val="32"/>
           <w:szCs w:val="32"/>
@@ -877,7 +967,8 @@
       </w:r>
       <w:r>
         <w:rPr>
-          <w:rFonts w:ascii="Times New Roman" w:hAnsi="Times New Roman"/>
+          <w:b/>
+          <w:bCs/>
           <w:noProof/>
           <w:sz w:val="32"/>
           <w:szCs w:val="32"/>
@@ -886,24 +977,27 @@
       </w:r>
       <w:r>
         <w:rPr>
-          <w:rFonts w:ascii="Times New Roman" w:hAnsi="Times New Roman"/>
-          <w:noProof/>
-          <w:sz w:val="32"/>
-          <w:szCs w:val="32"/>
-        </w:rPr>
-        <w:instrText xml:space="preserve"> PAGEREF _Toc198167035 \h </w:instrText>
-      </w:r>
-      <w:r>
-        <w:rPr>
-          <w:rFonts w:ascii="Times New Roman" w:hAnsi="Times New Roman"/>
-          <w:noProof/>
-          <w:sz w:val="32"/>
-          <w:szCs w:val="32"/>
-        </w:rPr>
-      </w:r>
-      <w:r>
-        <w:rPr>
-          <w:rFonts w:ascii="Times New Roman" w:hAnsi="Times New Roman"/>
+          <w:b/>
+          <w:bCs/>
+          <w:noProof/>
+          <w:sz w:val="32"/>
+          <w:szCs w:val="32"/>
+        </w:rPr>
+        <w:instrText xml:space="preserve"> PAGEREF _Toc198587808 \h </w:instrText>
+      </w:r>
+      <w:r>
+        <w:rPr>
+          <w:b/>
+          <w:bCs/>
+          <w:noProof/>
+          <w:sz w:val="32"/>
+          <w:szCs w:val="32"/>
+        </w:rPr>
+      </w:r>
+      <w:r>
+        <w:rPr>
+          <w:b/>
+          <w:bCs/>
           <w:noProof/>
           <w:sz w:val="32"/>
           <w:szCs w:val="32"/>
@@ -912,7 +1006,8 @@
       </w:r>
       <w:r>
         <w:rPr>
-          <w:rFonts w:ascii="Times New Roman" w:hAnsi="Times New Roman"/>
+          <w:b/>
+          <w:bCs/>
           <w:noProof/>
           <w:sz w:val="32"/>
           <w:szCs w:val="32"/>
@@ -921,7 +1016,8 @@
       </w:r>
       <w:r>
         <w:rPr>
-          <w:rFonts w:ascii="Times New Roman" w:hAnsi="Times New Roman"/>
+          <w:b/>
+          <w:bCs/>
           <w:noProof/>
           <w:sz w:val="32"/>
           <w:szCs w:val="32"/>
@@ -933,17 +1029,18 @@
       <w:pPr>
         <w:pStyle w:val="11"/>
         <w:rPr>
-          <w:rFonts w:ascii="Times New Roman" w:eastAsiaTheme="minorEastAsia" w:hAnsi="Times New Roman" w:cs="Times New Roman"/>
+          <w:rFonts w:asciiTheme="minorHAnsi" w:eastAsiaTheme="minorEastAsia" w:hAnsiTheme="minorHAnsi" w:cstheme="minorBidi"/>
+          <w:b/>
+          <w:bCs/>
           <w:noProof/>
           <w:kern w:val="2"/>
-          <w:sz w:val="32"/>
-          <w:szCs w:val="32"/>
+          <w:sz w:val="36"/>
+          <w:szCs w:val="36"/>
           <w14:ligatures w14:val="standardContextual"/>
         </w:rPr>
       </w:pPr>
       <w:r>
         <w:rPr>
-          <w:rFonts w:ascii="Times New Roman" w:hAnsi="Times New Roman" w:cs="Times New Roman"/>
           <w:b/>
           <w:bCs/>
           <w:noProof/>
@@ -954,7 +1051,8 @@
       </w:r>
       <w:r>
         <w:rPr>
-          <w:rFonts w:ascii="Times New Roman" w:hAnsi="Times New Roman" w:cs="Times New Roman"/>
+          <w:b/>
+          <w:bCs/>
           <w:noProof/>
           <w:sz w:val="32"/>
           <w:szCs w:val="32"/>
@@ -963,7 +1061,8 @@
       </w:r>
       <w:r>
         <w:rPr>
-          <w:rFonts w:ascii="Times New Roman" w:hAnsi="Times New Roman" w:cs="Times New Roman"/>
+          <w:b/>
+          <w:bCs/>
           <w:noProof/>
           <w:sz w:val="32"/>
           <w:szCs w:val="32"/>
@@ -972,24 +1071,27 @@
       </w:r>
       <w:r>
         <w:rPr>
-          <w:rFonts w:ascii="Times New Roman" w:hAnsi="Times New Roman" w:cs="Times New Roman"/>
-          <w:noProof/>
-          <w:sz w:val="32"/>
-          <w:szCs w:val="32"/>
-        </w:rPr>
-        <w:instrText xml:space="preserve"> PAGEREF _Toc198167036 \h </w:instrText>
-      </w:r>
-      <w:r>
-        <w:rPr>
-          <w:rFonts w:ascii="Times New Roman" w:hAnsi="Times New Roman" w:cs="Times New Roman"/>
-          <w:noProof/>
-          <w:sz w:val="32"/>
-          <w:szCs w:val="32"/>
-        </w:rPr>
-      </w:r>
-      <w:r>
-        <w:rPr>
-          <w:rFonts w:ascii="Times New Roman" w:hAnsi="Times New Roman" w:cs="Times New Roman"/>
+          <w:b/>
+          <w:bCs/>
+          <w:noProof/>
+          <w:sz w:val="32"/>
+          <w:szCs w:val="32"/>
+        </w:rPr>
+        <w:instrText xml:space="preserve"> PAGEREF _Toc198587809 \h </w:instrText>
+      </w:r>
+      <w:r>
+        <w:rPr>
+          <w:b/>
+          <w:bCs/>
+          <w:noProof/>
+          <w:sz w:val="32"/>
+          <w:szCs w:val="32"/>
+        </w:rPr>
+      </w:r>
+      <w:r>
+        <w:rPr>
+          <w:b/>
+          <w:bCs/>
           <w:noProof/>
           <w:sz w:val="32"/>
           <w:szCs w:val="32"/>
@@ -998,7 +1100,8 @@
       </w:r>
       <w:r>
         <w:rPr>
-          <w:rFonts w:ascii="Times New Roman" w:hAnsi="Times New Roman" w:cs="Times New Roman"/>
+          <w:b/>
+          <w:bCs/>
           <w:noProof/>
           <w:sz w:val="32"/>
           <w:szCs w:val="32"/>
@@ -1007,7 +1110,8 @@
       </w:r>
       <w:r>
         <w:rPr>
-          <w:rFonts w:ascii="Times New Roman" w:hAnsi="Times New Roman" w:cs="Times New Roman"/>
+          <w:b/>
+          <w:bCs/>
           <w:noProof/>
           <w:sz w:val="32"/>
           <w:szCs w:val="32"/>
@@ -1023,19 +1127,18 @@
         </w:tabs>
         <w:spacing w:line="360" w:lineRule="auto"/>
         <w:rPr>
-          <w:rFonts w:ascii="Times New Roman" w:hAnsi="Times New Roman"/>
+          <w:rFonts w:cstheme="minorBidi"/>
           <w:b/>
           <w:bCs/>
           <w:noProof/>
           <w:kern w:val="2"/>
-          <w:sz w:val="32"/>
-          <w:szCs w:val="32"/>
+          <w:sz w:val="36"/>
+          <w:szCs w:val="36"/>
           <w14:ligatures w14:val="standardContextual"/>
         </w:rPr>
       </w:pPr>
       <w:r>
         <w:rPr>
-          <w:rFonts w:ascii="Times New Roman" w:hAnsi="Times New Roman"/>
           <w:b/>
           <w:bCs/>
           <w:noProof/>
@@ -1046,7 +1149,8 @@
       </w:r>
       <w:r>
         <w:rPr>
-          <w:rFonts w:ascii="Times New Roman" w:hAnsi="Times New Roman"/>
+          <w:b/>
+          <w:bCs/>
           <w:noProof/>
           <w:sz w:val="32"/>
           <w:szCs w:val="32"/>
@@ -1055,7 +1159,8 @@
       </w:r>
       <w:r>
         <w:rPr>
-          <w:rFonts w:ascii="Times New Roman" w:hAnsi="Times New Roman"/>
+          <w:b/>
+          <w:bCs/>
           <w:noProof/>
           <w:sz w:val="32"/>
           <w:szCs w:val="32"/>
@@ -1064,24 +1169,27 @@
       </w:r>
       <w:r>
         <w:rPr>
-          <w:rFonts w:ascii="Times New Roman" w:hAnsi="Times New Roman"/>
-          <w:noProof/>
-          <w:sz w:val="32"/>
-          <w:szCs w:val="32"/>
-        </w:rPr>
-        <w:instrText xml:space="preserve"> PAGEREF _Toc198167037 \h </w:instrText>
-      </w:r>
-      <w:r>
-        <w:rPr>
-          <w:rFonts w:ascii="Times New Roman" w:hAnsi="Times New Roman"/>
-          <w:noProof/>
-          <w:sz w:val="32"/>
-          <w:szCs w:val="32"/>
-        </w:rPr>
-      </w:r>
-      <w:r>
-        <w:rPr>
-          <w:rFonts w:ascii="Times New Roman" w:hAnsi="Times New Roman"/>
+          <w:b/>
+          <w:bCs/>
+          <w:noProof/>
+          <w:sz w:val="32"/>
+          <w:szCs w:val="32"/>
+        </w:rPr>
+        <w:instrText xml:space="preserve"> PAGEREF _Toc198587810 \h </w:instrText>
+      </w:r>
+      <w:r>
+        <w:rPr>
+          <w:b/>
+          <w:bCs/>
+          <w:noProof/>
+          <w:sz w:val="32"/>
+          <w:szCs w:val="32"/>
+        </w:rPr>
+      </w:r>
+      <w:r>
+        <w:rPr>
+          <w:b/>
+          <w:bCs/>
           <w:noProof/>
           <w:sz w:val="32"/>
           <w:szCs w:val="32"/>
@@ -1090,7 +1198,8 @@
       </w:r>
       <w:r>
         <w:rPr>
-          <w:rFonts w:ascii="Times New Roman" w:hAnsi="Times New Roman"/>
+          <w:b/>
+          <w:bCs/>
           <w:noProof/>
           <w:sz w:val="32"/>
           <w:szCs w:val="32"/>
@@ -1099,7 +1208,8 @@
       </w:r>
       <w:r>
         <w:rPr>
-          <w:rFonts w:ascii="Times New Roman" w:hAnsi="Times New Roman"/>
+          <w:b/>
+          <w:bCs/>
           <w:noProof/>
           <w:sz w:val="32"/>
           <w:szCs w:val="32"/>
@@ -1115,19 +1225,18 @@
         </w:tabs>
         <w:spacing w:line="360" w:lineRule="auto"/>
         <w:rPr>
-          <w:rFonts w:ascii="Times New Roman" w:hAnsi="Times New Roman"/>
+          <w:rFonts w:cstheme="minorBidi"/>
           <w:b/>
           <w:bCs/>
           <w:noProof/>
           <w:kern w:val="2"/>
-          <w:sz w:val="32"/>
-          <w:szCs w:val="32"/>
+          <w:sz w:val="36"/>
+          <w:szCs w:val="36"/>
           <w14:ligatures w14:val="standardContextual"/>
         </w:rPr>
       </w:pPr>
       <w:r>
         <w:rPr>
-          <w:rFonts w:ascii="Times New Roman" w:hAnsi="Times New Roman"/>
           <w:b/>
           <w:bCs/>
           <w:noProof/>
@@ -1138,7 +1247,8 @@
       </w:r>
       <w:r>
         <w:rPr>
-          <w:rFonts w:ascii="Times New Roman" w:hAnsi="Times New Roman"/>
+          <w:b/>
+          <w:bCs/>
           <w:noProof/>
           <w:sz w:val="32"/>
           <w:szCs w:val="32"/>
@@ -1147,7 +1257,8 @@
       </w:r>
       <w:r>
         <w:rPr>
-          <w:rFonts w:ascii="Times New Roman" w:hAnsi="Times New Roman"/>
+          <w:b/>
+          <w:bCs/>
           <w:noProof/>
           <w:sz w:val="32"/>
           <w:szCs w:val="32"/>
@@ -1156,24 +1267,27 @@
       </w:r>
       <w:r>
         <w:rPr>
-          <w:rFonts w:ascii="Times New Roman" w:hAnsi="Times New Roman"/>
-          <w:noProof/>
-          <w:sz w:val="32"/>
-          <w:szCs w:val="32"/>
-        </w:rPr>
-        <w:instrText xml:space="preserve"> PAGEREF _Toc198167038 \h </w:instrText>
-      </w:r>
-      <w:r>
-        <w:rPr>
-          <w:rFonts w:ascii="Times New Roman" w:hAnsi="Times New Roman"/>
-          <w:noProof/>
-          <w:sz w:val="32"/>
-          <w:szCs w:val="32"/>
-        </w:rPr>
-      </w:r>
-      <w:r>
-        <w:rPr>
-          <w:rFonts w:ascii="Times New Roman" w:hAnsi="Times New Roman"/>
+          <w:b/>
+          <w:bCs/>
+          <w:noProof/>
+          <w:sz w:val="32"/>
+          <w:szCs w:val="32"/>
+        </w:rPr>
+        <w:instrText xml:space="preserve"> PAGEREF _Toc198587811 \h </w:instrText>
+      </w:r>
+      <w:r>
+        <w:rPr>
+          <w:b/>
+          <w:bCs/>
+          <w:noProof/>
+          <w:sz w:val="32"/>
+          <w:szCs w:val="32"/>
+        </w:rPr>
+      </w:r>
+      <w:r>
+        <w:rPr>
+          <w:b/>
+          <w:bCs/>
           <w:noProof/>
           <w:sz w:val="32"/>
           <w:szCs w:val="32"/>
@@ -1182,7 +1296,8 @@
       </w:r>
       <w:r>
         <w:rPr>
-          <w:rFonts w:ascii="Times New Roman" w:hAnsi="Times New Roman"/>
+          <w:b/>
+          <w:bCs/>
           <w:noProof/>
           <w:sz w:val="32"/>
           <w:szCs w:val="32"/>
@@ -1191,7 +1306,8 @@
       </w:r>
       <w:r>
         <w:rPr>
-          <w:rFonts w:ascii="Times New Roman" w:hAnsi="Times New Roman"/>
+          <w:b/>
+          <w:bCs/>
           <w:noProof/>
           <w:sz w:val="32"/>
           <w:szCs w:val="32"/>
@@ -1207,344 +1323,360 @@
         </w:tabs>
         <w:spacing w:line="360" w:lineRule="auto"/>
         <w:rPr>
-          <w:rFonts w:ascii="Times New Roman" w:hAnsi="Times New Roman"/>
+          <w:rFonts w:cstheme="minorBidi"/>
           <w:b/>
           <w:bCs/>
           <w:noProof/>
           <w:kern w:val="2"/>
-          <w:sz w:val="32"/>
-          <w:szCs w:val="32"/>
-          <w14:ligatures w14:val="standardContextual"/>
-        </w:rPr>
-      </w:pPr>
-      <w:r>
-        <w:rPr>
-          <w:rFonts w:ascii="Times New Roman" w:hAnsi="Times New Roman"/>
-          <w:b/>
-          <w:bCs/>
-          <w:noProof/>
-          <w:sz w:val="32"/>
-          <w:szCs w:val="32"/>
-        </w:rPr>
-        <w:t xml:space="preserve">Вариативная часть. Индивидуальное задание «Свой </w:t>
-      </w:r>
-      <w:r>
-        <w:rPr>
-          <w:rFonts w:ascii="Times New Roman" w:hAnsi="Times New Roman"/>
-          <w:b/>
-          <w:bCs/>
-          <w:noProof/>
-          <w:sz w:val="32"/>
-          <w:szCs w:val="32"/>
-          <w:lang w:val="en-US"/>
-        </w:rPr>
-        <w:t>Frontend</w:t>
-      </w:r>
-      <w:r>
-        <w:rPr>
-          <w:rFonts w:ascii="Times New Roman" w:hAnsi="Times New Roman"/>
-          <w:b/>
-          <w:bCs/>
-          <w:noProof/>
-          <w:sz w:val="32"/>
-          <w:szCs w:val="32"/>
-        </w:rPr>
-        <w:t xml:space="preserve"> для подключения к </w:t>
-      </w:r>
-      <w:r>
-        <w:rPr>
-          <w:rFonts w:ascii="Times New Roman" w:hAnsi="Times New Roman"/>
-          <w:b/>
-          <w:bCs/>
-          <w:noProof/>
-          <w:sz w:val="32"/>
-          <w:szCs w:val="32"/>
-          <w:lang w:val="en-US"/>
-        </w:rPr>
-        <w:t>blockchain</w:t>
-      </w:r>
-      <w:r>
-        <w:rPr>
-          <w:rFonts w:ascii="Times New Roman" w:hAnsi="Times New Roman"/>
-          <w:b/>
-          <w:bCs/>
-          <w:noProof/>
-          <w:sz w:val="32"/>
-          <w:szCs w:val="32"/>
-        </w:rPr>
-        <w:t xml:space="preserve"> на </w:t>
-      </w:r>
-      <w:r>
-        <w:rPr>
-          <w:rFonts w:ascii="Times New Roman" w:hAnsi="Times New Roman"/>
-          <w:b/>
-          <w:bCs/>
-          <w:noProof/>
-          <w:sz w:val="32"/>
-          <w:szCs w:val="32"/>
-          <w:lang w:val="en-US"/>
-        </w:rPr>
-        <w:t>Python</w:t>
-      </w:r>
-      <w:r>
-        <w:rPr>
-          <w:rFonts w:ascii="Times New Roman" w:hAnsi="Times New Roman"/>
-          <w:b/>
-          <w:bCs/>
-          <w:noProof/>
-          <w:sz w:val="32"/>
-          <w:szCs w:val="32"/>
-        </w:rPr>
-        <w:t>»</w:t>
-      </w:r>
-      <w:r>
-        <w:rPr>
-          <w:rFonts w:ascii="Times New Roman" w:hAnsi="Times New Roman"/>
-          <w:noProof/>
-          <w:sz w:val="32"/>
-          <w:szCs w:val="32"/>
-        </w:rPr>
-        <w:tab/>
-      </w:r>
-      <w:r>
-        <w:rPr>
-          <w:rFonts w:ascii="Times New Roman" w:hAnsi="Times New Roman"/>
-          <w:noProof/>
-          <w:sz w:val="32"/>
-          <w:szCs w:val="32"/>
-        </w:rPr>
-        <w:fldChar w:fldCharType="begin"/>
-      </w:r>
-      <w:r>
-        <w:rPr>
-          <w:rFonts w:ascii="Times New Roman" w:hAnsi="Times New Roman"/>
-          <w:noProof/>
-          <w:sz w:val="32"/>
-          <w:szCs w:val="32"/>
-        </w:rPr>
-        <w:instrText xml:space="preserve"> PAGEREF _Toc198167039 \h </w:instrText>
-      </w:r>
-      <w:r>
-        <w:rPr>
-          <w:rFonts w:ascii="Times New Roman" w:hAnsi="Times New Roman"/>
-          <w:noProof/>
-          <w:sz w:val="32"/>
-          <w:szCs w:val="32"/>
-        </w:rPr>
-      </w:r>
-      <w:r>
-        <w:rPr>
-          <w:rFonts w:ascii="Times New Roman" w:hAnsi="Times New Roman"/>
-          <w:noProof/>
-          <w:sz w:val="32"/>
-          <w:szCs w:val="32"/>
-        </w:rPr>
-        <w:fldChar w:fldCharType="separate"/>
-      </w:r>
-      <w:r>
-        <w:rPr>
-          <w:rFonts w:ascii="Times New Roman" w:hAnsi="Times New Roman"/>
-          <w:noProof/>
-          <w:sz w:val="32"/>
-          <w:szCs w:val="32"/>
-        </w:rPr>
-        <w:t>8</w:t>
-      </w:r>
-      <w:r>
-        <w:rPr>
-          <w:rFonts w:ascii="Times New Roman" w:hAnsi="Times New Roman"/>
-          <w:noProof/>
-          <w:sz w:val="32"/>
-          <w:szCs w:val="32"/>
-        </w:rPr>
-        <w:fldChar w:fldCharType="end"/>
-      </w:r>
-    </w:p>
-    <w:p>
-      <w:pPr>
-        <w:pStyle w:val="11"/>
-        <w:rPr>
-          <w:rFonts w:ascii="Times New Roman" w:eastAsiaTheme="minorEastAsia" w:hAnsi="Times New Roman" w:cs="Times New Roman"/>
-          <w:noProof/>
-          <w:kern w:val="2"/>
-          <w:sz w:val="32"/>
-          <w:szCs w:val="32"/>
-          <w14:ligatures w14:val="standardContextual"/>
-        </w:rPr>
-      </w:pPr>
-      <w:r>
-        <w:rPr>
-          <w:rFonts w:ascii="Times New Roman" w:hAnsi="Times New Roman" w:cs="Times New Roman"/>
-          <w:b/>
-          <w:bCs/>
-          <w:noProof/>
-          <w:sz w:val="32"/>
-          <w:szCs w:val="32"/>
-        </w:rPr>
-        <w:t>ЗАКЛЮЧЕНИЕ</w:t>
-      </w:r>
-      <w:r>
-        <w:rPr>
-          <w:rFonts w:ascii="Times New Roman" w:hAnsi="Times New Roman" w:cs="Times New Roman"/>
-          <w:noProof/>
-          <w:sz w:val="32"/>
-          <w:szCs w:val="32"/>
-        </w:rPr>
-        <w:tab/>
-      </w:r>
-      <w:r>
-        <w:rPr>
-          <w:rFonts w:ascii="Times New Roman" w:hAnsi="Times New Roman" w:cs="Times New Roman"/>
-          <w:noProof/>
-          <w:sz w:val="32"/>
-          <w:szCs w:val="32"/>
-        </w:rPr>
-        <w:fldChar w:fldCharType="begin"/>
-      </w:r>
-      <w:r>
-        <w:rPr>
-          <w:rFonts w:ascii="Times New Roman" w:hAnsi="Times New Roman" w:cs="Times New Roman"/>
-          <w:noProof/>
-          <w:sz w:val="32"/>
-          <w:szCs w:val="32"/>
-        </w:rPr>
-        <w:instrText xml:space="preserve"> PAGEREF _Toc198167040 \h </w:instrText>
-      </w:r>
-      <w:r>
-        <w:rPr>
-          <w:rFonts w:ascii="Times New Roman" w:hAnsi="Times New Roman" w:cs="Times New Roman"/>
-          <w:noProof/>
-          <w:sz w:val="32"/>
-          <w:szCs w:val="32"/>
-        </w:rPr>
-      </w:r>
-      <w:r>
-        <w:rPr>
-          <w:rFonts w:ascii="Times New Roman" w:hAnsi="Times New Roman" w:cs="Times New Roman"/>
-          <w:noProof/>
-          <w:sz w:val="32"/>
-          <w:szCs w:val="32"/>
-        </w:rPr>
-        <w:fldChar w:fldCharType="separate"/>
-      </w:r>
-      <w:r>
-        <w:rPr>
-          <w:rFonts w:ascii="Times New Roman" w:hAnsi="Times New Roman" w:cs="Times New Roman"/>
-          <w:noProof/>
-          <w:sz w:val="32"/>
-          <w:szCs w:val="32"/>
-        </w:rPr>
-        <w:t>10</w:t>
-      </w:r>
-      <w:r>
-        <w:rPr>
-          <w:rFonts w:ascii="Times New Roman" w:hAnsi="Times New Roman" w:cs="Times New Roman"/>
-          <w:noProof/>
-          <w:sz w:val="32"/>
-          <w:szCs w:val="32"/>
-        </w:rPr>
-        <w:fldChar w:fldCharType="end"/>
-      </w:r>
-    </w:p>
-    <w:p>
-      <w:pPr>
-        <w:pStyle w:val="11"/>
-        <w:rPr>
-          <w:rFonts w:ascii="Times New Roman" w:eastAsiaTheme="minorEastAsia" w:hAnsi="Times New Roman" w:cs="Times New Roman"/>
-          <w:noProof/>
-          <w:kern w:val="2"/>
-          <w:sz w:val="32"/>
-          <w:szCs w:val="32"/>
-          <w14:ligatures w14:val="standardContextual"/>
-        </w:rPr>
-      </w:pPr>
-      <w:r>
-        <w:rPr>
-          <w:rFonts w:ascii="Times New Roman" w:hAnsi="Times New Roman" w:cs="Times New Roman"/>
-          <w:b/>
-          <w:bCs/>
-          <w:noProof/>
-          <w:sz w:val="32"/>
-          <w:szCs w:val="32"/>
-        </w:rPr>
-        <w:t>СПИСОК ИСПОЛЬЗОВАННОЙ ЛИТЕРАТУРЫ</w:t>
-      </w:r>
-      <w:r>
-        <w:rPr>
-          <w:rFonts w:ascii="Times New Roman" w:hAnsi="Times New Roman" w:cs="Times New Roman"/>
-          <w:noProof/>
-          <w:sz w:val="32"/>
-          <w:szCs w:val="32"/>
-        </w:rPr>
-        <w:tab/>
-      </w:r>
-      <w:r>
-        <w:rPr>
-          <w:rFonts w:ascii="Times New Roman" w:hAnsi="Times New Roman" w:cs="Times New Roman"/>
-          <w:noProof/>
-          <w:sz w:val="32"/>
-          <w:szCs w:val="32"/>
-        </w:rPr>
-        <w:fldChar w:fldCharType="begin"/>
-      </w:r>
-      <w:r>
-        <w:rPr>
-          <w:rFonts w:ascii="Times New Roman" w:hAnsi="Times New Roman" w:cs="Times New Roman"/>
-          <w:noProof/>
-          <w:sz w:val="32"/>
-          <w:szCs w:val="32"/>
-        </w:rPr>
-        <w:instrText xml:space="preserve"> PAGEREF _Toc198167041 \h </w:instrText>
-      </w:r>
-      <w:r>
-        <w:rPr>
-          <w:rFonts w:ascii="Times New Roman" w:hAnsi="Times New Roman" w:cs="Times New Roman"/>
-          <w:noProof/>
-          <w:sz w:val="32"/>
-          <w:szCs w:val="32"/>
-        </w:rPr>
-      </w:r>
-      <w:r>
-        <w:rPr>
-          <w:rFonts w:ascii="Times New Roman" w:hAnsi="Times New Roman" w:cs="Times New Roman"/>
-          <w:noProof/>
-          <w:sz w:val="32"/>
-          <w:szCs w:val="32"/>
-        </w:rPr>
-        <w:fldChar w:fldCharType="separate"/>
-      </w:r>
-      <w:r>
-        <w:rPr>
-          <w:rFonts w:ascii="Times New Roman" w:hAnsi="Times New Roman" w:cs="Times New Roman"/>
-          <w:noProof/>
-          <w:sz w:val="32"/>
-          <w:szCs w:val="32"/>
-        </w:rPr>
-        <w:t>10</w:t>
-      </w:r>
-      <w:r>
-        <w:rPr>
-          <w:rFonts w:ascii="Times New Roman" w:hAnsi="Times New Roman" w:cs="Times New Roman"/>
-          <w:noProof/>
-          <w:sz w:val="32"/>
-          <w:szCs w:val="32"/>
-        </w:rPr>
-        <w:fldChar w:fldCharType="end"/>
-      </w:r>
-    </w:p>
-    <w:p>
-      <w:pPr>
-        <w:pStyle w:val="af0"/>
-      </w:pPr>
-      <w:r>
-        <w:rPr>
           <w:sz w:val="36"/>
           <w:szCs w:val="36"/>
+          <w14:ligatures w14:val="standardContextual"/>
+        </w:rPr>
+      </w:pPr>
+      <w:r>
+        <w:rPr>
+          <w:b/>
+          <w:bCs/>
+          <w:noProof/>
+          <w:sz w:val="32"/>
+          <w:szCs w:val="32"/>
+        </w:rPr>
+        <w:t xml:space="preserve">Вариативная часть. Индивидуальное задание «Свой </w:t>
+      </w:r>
+      <w:r>
+        <w:rPr>
+          <w:b/>
+          <w:bCs/>
+          <w:noProof/>
+          <w:sz w:val="32"/>
+          <w:szCs w:val="32"/>
+          <w:lang w:val="en-US"/>
+        </w:rPr>
+        <w:t>Frontend</w:t>
+      </w:r>
+      <w:r>
+        <w:rPr>
+          <w:b/>
+          <w:bCs/>
+          <w:noProof/>
+          <w:sz w:val="32"/>
+          <w:szCs w:val="32"/>
+        </w:rPr>
+        <w:t xml:space="preserve"> для подключения к </w:t>
+      </w:r>
+      <w:r>
+        <w:rPr>
+          <w:b/>
+          <w:bCs/>
+          <w:noProof/>
+          <w:sz w:val="32"/>
+          <w:szCs w:val="32"/>
+          <w:lang w:val="en-US"/>
+        </w:rPr>
+        <w:t>blockchain</w:t>
+      </w:r>
+      <w:r>
+        <w:rPr>
+          <w:b/>
+          <w:bCs/>
+          <w:noProof/>
+          <w:sz w:val="32"/>
+          <w:szCs w:val="32"/>
+        </w:rPr>
+        <w:t xml:space="preserve"> на </w:t>
+      </w:r>
+      <w:r>
+        <w:rPr>
+          <w:b/>
+          <w:bCs/>
+          <w:noProof/>
+          <w:sz w:val="32"/>
+          <w:szCs w:val="32"/>
+          <w:lang w:val="en-US"/>
+        </w:rPr>
+        <w:t>Python</w:t>
+      </w:r>
+      <w:r>
+        <w:rPr>
+          <w:b/>
+          <w:bCs/>
+          <w:noProof/>
+          <w:sz w:val="32"/>
+          <w:szCs w:val="32"/>
+        </w:rPr>
+        <w:t>»</w:t>
+      </w:r>
+      <w:r>
+        <w:rPr>
+          <w:b/>
+          <w:bCs/>
+          <w:noProof/>
+          <w:sz w:val="32"/>
+          <w:szCs w:val="32"/>
+        </w:rPr>
+        <w:tab/>
+      </w:r>
+      <w:r>
+        <w:rPr>
+          <w:b/>
+          <w:bCs/>
+          <w:noProof/>
+          <w:sz w:val="32"/>
+          <w:szCs w:val="32"/>
+        </w:rPr>
+        <w:fldChar w:fldCharType="begin"/>
+      </w:r>
+      <w:r>
+        <w:rPr>
+          <w:b/>
+          <w:bCs/>
+          <w:noProof/>
+          <w:sz w:val="32"/>
+          <w:szCs w:val="32"/>
+        </w:rPr>
+        <w:instrText xml:space="preserve"> PAGEREF _Toc198587812 \h </w:instrText>
+      </w:r>
+      <w:r>
+        <w:rPr>
+          <w:b/>
+          <w:bCs/>
+          <w:noProof/>
+          <w:sz w:val="32"/>
+          <w:szCs w:val="32"/>
+        </w:rPr>
+      </w:r>
+      <w:r>
+        <w:rPr>
+          <w:b/>
+          <w:bCs/>
+          <w:noProof/>
+          <w:sz w:val="32"/>
+          <w:szCs w:val="32"/>
+        </w:rPr>
+        <w:fldChar w:fldCharType="separate"/>
+      </w:r>
+      <w:r>
+        <w:rPr>
+          <w:b/>
+          <w:bCs/>
+          <w:noProof/>
+          <w:sz w:val="32"/>
+          <w:szCs w:val="32"/>
+        </w:rPr>
+        <w:t>8</w:t>
+      </w:r>
+      <w:r>
+        <w:rPr>
+          <w:b/>
+          <w:bCs/>
+          <w:noProof/>
+          <w:sz w:val="32"/>
+          <w:szCs w:val="32"/>
+        </w:rPr>
+        <w:fldChar w:fldCharType="end"/>
+      </w:r>
+    </w:p>
+    <w:p>
+      <w:pPr>
+        <w:pStyle w:val="11"/>
+        <w:rPr>
+          <w:rFonts w:asciiTheme="minorHAnsi" w:eastAsiaTheme="minorEastAsia" w:hAnsiTheme="minorHAnsi" w:cstheme="minorBidi"/>
+          <w:b/>
+          <w:bCs/>
+          <w:noProof/>
+          <w:kern w:val="2"/>
+          <w:sz w:val="36"/>
+          <w:szCs w:val="36"/>
+          <w14:ligatures w14:val="standardContextual"/>
+        </w:rPr>
+      </w:pPr>
+      <w:r>
+        <w:rPr>
+          <w:b/>
+          <w:bCs/>
+          <w:noProof/>
+          <w:sz w:val="32"/>
+          <w:szCs w:val="32"/>
+        </w:rPr>
+        <w:t>ЗАКЛЮЧЕНИЕ</w:t>
+      </w:r>
+      <w:r>
+        <w:rPr>
+          <w:b/>
+          <w:bCs/>
+          <w:noProof/>
+          <w:sz w:val="32"/>
+          <w:szCs w:val="32"/>
+        </w:rPr>
+        <w:tab/>
+      </w:r>
+      <w:r>
+        <w:rPr>
+          <w:b/>
+          <w:bCs/>
+          <w:noProof/>
+          <w:sz w:val="32"/>
+          <w:szCs w:val="32"/>
+        </w:rPr>
+        <w:fldChar w:fldCharType="begin"/>
+      </w:r>
+      <w:r>
+        <w:rPr>
+          <w:b/>
+          <w:bCs/>
+          <w:noProof/>
+          <w:sz w:val="32"/>
+          <w:szCs w:val="32"/>
+        </w:rPr>
+        <w:instrText xml:space="preserve"> PAGEREF _Toc198587813 \h </w:instrText>
+      </w:r>
+      <w:r>
+        <w:rPr>
+          <w:b/>
+          <w:bCs/>
+          <w:noProof/>
+          <w:sz w:val="32"/>
+          <w:szCs w:val="32"/>
+        </w:rPr>
+      </w:r>
+      <w:r>
+        <w:rPr>
+          <w:b/>
+          <w:bCs/>
+          <w:noProof/>
+          <w:sz w:val="32"/>
+          <w:szCs w:val="32"/>
+        </w:rPr>
+        <w:fldChar w:fldCharType="separate"/>
+      </w:r>
+      <w:r>
+        <w:rPr>
+          <w:b/>
+          <w:bCs/>
+          <w:noProof/>
+          <w:sz w:val="32"/>
+          <w:szCs w:val="32"/>
+        </w:rPr>
+        <w:t>13</w:t>
+      </w:r>
+      <w:r>
+        <w:rPr>
+          <w:b/>
+          <w:bCs/>
+          <w:noProof/>
+          <w:sz w:val="32"/>
+          <w:szCs w:val="32"/>
+        </w:rPr>
+        <w:fldChar w:fldCharType="end"/>
+      </w:r>
+    </w:p>
+    <w:p>
+      <w:pPr>
+        <w:pStyle w:val="11"/>
+        <w:rPr>
+          <w:rFonts w:asciiTheme="minorHAnsi" w:eastAsiaTheme="minorEastAsia" w:hAnsiTheme="minorHAnsi" w:cstheme="minorBidi"/>
+          <w:b/>
+          <w:bCs/>
+          <w:noProof/>
+          <w:kern w:val="2"/>
+          <w:sz w:val="36"/>
+          <w:szCs w:val="36"/>
+          <w14:ligatures w14:val="standardContextual"/>
+        </w:rPr>
+      </w:pPr>
+      <w:r>
+        <w:rPr>
+          <w:b/>
+          <w:bCs/>
+          <w:noProof/>
+          <w:sz w:val="32"/>
+          <w:szCs w:val="32"/>
+        </w:rPr>
+        <w:t>СПИСОК ИСПОЛЬЗОВАННОЙ ЛИТЕРАТУРЫ</w:t>
+      </w:r>
+      <w:r>
+        <w:rPr>
+          <w:b/>
+          <w:bCs/>
+          <w:noProof/>
+          <w:sz w:val="32"/>
+          <w:szCs w:val="32"/>
+        </w:rPr>
+        <w:tab/>
+      </w:r>
+      <w:r>
+        <w:rPr>
+          <w:b/>
+          <w:bCs/>
+          <w:noProof/>
+          <w:sz w:val="32"/>
+          <w:szCs w:val="32"/>
+        </w:rPr>
+        <w:fldChar w:fldCharType="begin"/>
+      </w:r>
+      <w:r>
+        <w:rPr>
+          <w:b/>
+          <w:bCs/>
+          <w:noProof/>
+          <w:sz w:val="32"/>
+          <w:szCs w:val="32"/>
+        </w:rPr>
+        <w:instrText xml:space="preserve"> PAGEREF _Toc198587814 \h </w:instrText>
+      </w:r>
+      <w:r>
+        <w:rPr>
+          <w:b/>
+          <w:bCs/>
+          <w:noProof/>
+          <w:sz w:val="32"/>
+          <w:szCs w:val="32"/>
+        </w:rPr>
+      </w:r>
+      <w:r>
+        <w:rPr>
+          <w:b/>
+          <w:bCs/>
+          <w:noProof/>
+          <w:sz w:val="32"/>
+          <w:szCs w:val="32"/>
+        </w:rPr>
+        <w:fldChar w:fldCharType="separate"/>
+      </w:r>
+      <w:r>
+        <w:rPr>
+          <w:b/>
+          <w:bCs/>
+          <w:noProof/>
+          <w:sz w:val="32"/>
+          <w:szCs w:val="32"/>
+        </w:rPr>
+        <w:t>13</w:t>
+      </w:r>
+      <w:r>
+        <w:rPr>
+          <w:b/>
+          <w:bCs/>
+          <w:noProof/>
+          <w:sz w:val="32"/>
+          <w:szCs w:val="32"/>
+        </w:rPr>
+        <w:fldChar w:fldCharType="end"/>
+      </w:r>
+    </w:p>
+    <w:p>
+      <w:pPr>
+        <w:pStyle w:val="af0"/>
+      </w:pPr>
+      <w:r>
+        <w:rPr>
+          <w:sz w:val="48"/>
+          <w:szCs w:val="48"/>
         </w:rPr>
         <w:lastRenderedPageBreak/>
         <w:fldChar w:fldCharType="end"/>
       </w:r>
-      <w:bookmarkStart w:id="0" w:name="_Toc198167032"/>
+      <w:bookmarkStart w:id="0" w:name="_Toc198587805"/>
       <w:r>
         <w:t>ВВЕДЕНИЕ</w:t>
       </w:r>
@@ -1554,7 +1686,7 @@
       <w:pPr>
         <w:pStyle w:val="af2"/>
       </w:pPr>
-      <w:bookmarkStart w:id="1" w:name="_Toc198167033"/>
+      <w:bookmarkStart w:id="1" w:name="_Toc198587806"/>
       <w:r>
         <w:t>Общая информация о проекте</w:t>
       </w:r>
@@ -1574,16 +1706,28 @@
       <w:r>
         <w:t xml:space="preserve"> «Киберполигон». </w:t>
       </w:r>
-      <w:r>
-        <w:t>Цель проекта — создание киберполигона для сокращения затрат на подготовку киберучений, обеспечения гибкости моделирования технологических процессов и предоставления возможности для практического обучения и развития навыков в области кибербезопасности людям с нулевой подготовкой.</w:t>
-      </w:r>
     </w:p>
     <w:p>
       <w:pPr>
         <w:pStyle w:val="a0"/>
       </w:pPr>
       <w:r>
-        <w:t>Создание киберполигона сократит затраты на подготовку киберучений, обеспечит гибкость для моделирования технологических процессов и будет доступно людям с нулевой подготовкой, предоставляя возможность для практического обучения и развития навыков в области кибербезопасности.</w:t>
+        <w:rPr>
+          <w:b/>
+          <w:bCs/>
+        </w:rPr>
+        <w:t>Руководитель проекта:</w:t>
+      </w:r>
+      <w:r>
+        <w:t xml:space="preserve"> </w:t>
+      </w:r>
+      <w:proofErr w:type="spellStart"/>
+      <w:r>
+        <w:t>Гневшев</w:t>
+      </w:r>
+      <w:proofErr w:type="spellEnd"/>
+      <w:r>
+        <w:t xml:space="preserve"> Александр Юрьевич.</w:t>
       </w:r>
     </w:p>
     <w:p>
@@ -1591,17 +1735,81 @@
         <w:pStyle w:val="a0"/>
       </w:pPr>
       <w:r>
+        <w:t xml:space="preserve">Цель проекта — создание </w:t>
+      </w:r>
+      <w:proofErr w:type="spellStart"/>
+      <w:r>
+        <w:t>киберполигона</w:t>
+      </w:r>
+      <w:proofErr w:type="spellEnd"/>
+      <w:r>
+        <w:t xml:space="preserve"> для сокращения затрат на подготовку </w:t>
+      </w:r>
+      <w:proofErr w:type="spellStart"/>
+      <w:r>
+        <w:t>киберучений</w:t>
+      </w:r>
+      <w:proofErr w:type="spellEnd"/>
+      <w:r>
+        <w:t>, обеспечения гибкости моделирования технологических процессов и предоставления возможности для практического обучения и развития навыков в области кибербезопасности людям с нулевой подготовкой.</w:t>
+      </w:r>
+    </w:p>
+    <w:p>
+      <w:pPr>
+        <w:pStyle w:val="a0"/>
+      </w:pPr>
+      <w:r>
+        <w:t xml:space="preserve">Создание </w:t>
+      </w:r>
+      <w:proofErr w:type="spellStart"/>
+      <w:r>
+        <w:t>киберполигона</w:t>
+      </w:r>
+      <w:proofErr w:type="spellEnd"/>
+      <w:r>
+        <w:t xml:space="preserve"> сократит затраты на подготовку </w:t>
+      </w:r>
+      <w:proofErr w:type="spellStart"/>
+      <w:r>
+        <w:t>киберучений</w:t>
+      </w:r>
+      <w:proofErr w:type="spellEnd"/>
+      <w:r>
+        <w:t>, обеспечит гибкость для моделирования технологических процессов и будет доступно людям с нулевой подготовкой, предоставляя возможность для практического обучения и развития навыков в области кибербезопасности.</w:t>
+      </w:r>
+    </w:p>
+    <w:p>
+      <w:pPr>
+        <w:pStyle w:val="a0"/>
+      </w:pPr>
+      <w:r>
         <w:t xml:space="preserve">Продуктовым результатом будет являться </w:t>
       </w:r>
       <w:r>
-        <w:t>сайт с базовыми заданиями CTF (Capture The Flag), что является минимально жизнеспособным продуктом (MVP) для практического обучения в области кибербезопасности.</w:t>
+        <w:t>сайт с базовыми заданиями CTF (</w:t>
+      </w:r>
+      <w:proofErr w:type="spellStart"/>
+      <w:r>
+        <w:t>Capture</w:t>
+      </w:r>
+      <w:proofErr w:type="spellEnd"/>
+      <w:r>
+        <w:t xml:space="preserve"> The </w:t>
+      </w:r>
+      <w:proofErr w:type="spellStart"/>
+      <w:r>
+        <w:t>Flag</w:t>
+      </w:r>
+      <w:proofErr w:type="spellEnd"/>
+      <w:r>
+        <w:t>), что является минимально жизнеспособным продуктом (MVP) для практического обучения в области кибербезопасности.</w:t>
       </w:r>
     </w:p>
     <w:p>
       <w:pPr>
         <w:pStyle w:val="af2"/>
       </w:pPr>
-      <w:bookmarkStart w:id="2" w:name="_Toc198167034"/>
+      <w:bookmarkStart w:id="2" w:name="_Toc198587807"/>
       <w:r>
         <w:t>Общая характеристика деятельности организации</w:t>
       </w:r>
@@ -1659,7 +1867,7 @@
       <w:pPr>
         <w:pStyle w:val="af2"/>
       </w:pPr>
-      <w:bookmarkStart w:id="3" w:name="_Toc198167035"/>
+      <w:bookmarkStart w:id="3" w:name="_Toc198587808"/>
       <w:r>
         <w:lastRenderedPageBreak/>
         <w:t>Описание задания по проектной практике</w:t>
@@ -2071,7 +2279,7 @@
       <w:pPr>
         <w:pStyle w:val="af0"/>
       </w:pPr>
-      <w:bookmarkStart w:id="4" w:name="_Toc198167036"/>
+      <w:bookmarkStart w:id="4" w:name="_Toc198587809"/>
       <w:r>
         <w:lastRenderedPageBreak/>
         <w:t>О</w:t>
@@ -2103,7 +2311,7 @@
       <w:pPr>
         <w:pStyle w:val="af2"/>
       </w:pPr>
-      <w:bookmarkStart w:id="5" w:name="_Toc198167037"/>
+      <w:bookmarkStart w:id="5" w:name="_Toc198587810"/>
       <w:r>
         <w:t>Создание статического сайта</w:t>
       </w:r>
@@ -2123,7 +2331,15 @@
         <w:t>CTF</w:t>
       </w:r>
       <w:r>
-        <w:t xml:space="preserve"> Киберполигона, так как для этого у нас имеется необходимый для написания сайта контент.</w:t>
+        <w:t xml:space="preserve"> </w:t>
+      </w:r>
+      <w:proofErr w:type="spellStart"/>
+      <w:r>
+        <w:t>Киберполигона</w:t>
+      </w:r>
+      <w:proofErr w:type="spellEnd"/>
+      <w:r>
+        <w:t>, так как для этого у нас имеется необходимый для написания сайта контент.</w:t>
       </w:r>
     </w:p>
     <w:p>
@@ -2157,7 +2373,31 @@
         <w:pStyle w:val="a0"/>
       </w:pPr>
       <w:r>
-        <w:t>Сначала была определена структура проекта. Файловая структура проекта организована таким образом, чтобы облегчить разработку и дальнейшее сопровождение. Для хранения статей был создан каталог articles, для статических файлов, таких как CSS и JavaScript, — каталог static, а HTML-шаблоны размещены в папке templates.</w:t>
+        <w:t xml:space="preserve">Сначала была определена структура проекта. Файловая структура проекта организована таким образом, чтобы облегчить разработку и дальнейшее сопровождение. Для хранения статей был создан каталог </w:t>
+      </w:r>
+      <w:proofErr w:type="spellStart"/>
+      <w:r>
+        <w:t>articles</w:t>
+      </w:r>
+      <w:proofErr w:type="spellEnd"/>
+      <w:r>
+        <w:t xml:space="preserve">, для статических файлов, таких как CSS и JavaScript, — каталог </w:t>
+      </w:r>
+      <w:proofErr w:type="spellStart"/>
+      <w:r>
+        <w:t>static</w:t>
+      </w:r>
+      <w:proofErr w:type="spellEnd"/>
+      <w:r>
+        <w:t xml:space="preserve">, а HTML-шаблоны размещены в папке </w:t>
+      </w:r>
+      <w:proofErr w:type="spellStart"/>
+      <w:r>
+        <w:t>templates</w:t>
+      </w:r>
+      <w:proofErr w:type="spellEnd"/>
+      <w:r>
+        <w:t>.</w:t>
       </w:r>
     </w:p>
     <w:p>
@@ -2223,7 +2463,15 @@
         <w:t>article</w:t>
       </w:r>
       <w:r>
-        <w:t>» используется для отображения конкретных статей, которые хранятся в каталоге articles. На странице представлено название статьи, её содержание и категория. Шаблон универсален и подстраивается под содержание выбранной статьи.</w:t>
+        <w:t xml:space="preserve">» используется для отображения конкретных статей, которые хранятся в каталоге </w:t>
+      </w:r>
+      <w:proofErr w:type="spellStart"/>
+      <w:r>
+        <w:t>articles</w:t>
+      </w:r>
+      <w:proofErr w:type="spellEnd"/>
+      <w:r>
+        <w:t>. На странице представлено название статьи, её содержание и категория. Шаблон универсален и подстраивается под содержание выбранной статьи.</w:t>
       </w:r>
     </w:p>
     <w:p>
@@ -2231,7 +2479,15 @@
         <w:pStyle w:val="a0"/>
       </w:pPr>
       <w:r>
-        <w:t xml:space="preserve">Функциональная часть была реализована в основном файле приложения main.py. Маршруты Flask подключают соответствующие шаблоны и обеспечивают их динамическое отображение. На сайте уже добавлены основные категории, такие как OSINT, PWN, криптография и другие, каждая из которых содержит обучающие материалы </w:t>
+        <w:t xml:space="preserve">Функциональная часть была реализована в основном файле приложения main.py. Маршруты </w:t>
+      </w:r>
+      <w:proofErr w:type="spellStart"/>
+      <w:r>
+        <w:t>Flask</w:t>
+      </w:r>
+      <w:proofErr w:type="spellEnd"/>
+      <w:r>
+        <w:t xml:space="preserve"> подключают соответствующие шаблоны и обеспечивают их динамическое отображение. На сайте уже добавлены основные категории, такие как OSINT, PWN, криптография и другие, каждая из которых содержит обучающие материалы </w:t>
       </w:r>
       <w:r>
         <w:rPr>
@@ -2268,7 +2524,7 @@
       <w:pPr>
         <w:pStyle w:val="af2"/>
       </w:pPr>
-      <w:bookmarkStart w:id="6" w:name="_Toc198167038"/>
+      <w:bookmarkStart w:id="6" w:name="_Toc198587811"/>
       <w:r>
         <w:t>Взаимодействие с организацией-партнёром</w:t>
       </w:r>
@@ -2330,7 +2586,7 @@
           <w:szCs w:val="28"/>
         </w:rPr>
         <w:drawing>
-          <wp:inline distT="0" distB="0" distL="0" distR="0" wp14:anchorId="3F7561E4" wp14:editId="78CA451C">
+          <wp:inline distT="0" distB="0" distL="0" distR="0" wp14:anchorId="3F7561E4" wp14:editId="5FA9F379">
             <wp:extent cx="3189514" cy="4252571"/>
             <wp:effectExtent l="0" t="0" r="0" b="0"/>
             <wp:docPr id="9" name="Рисунок 9" descr="Изображение выглядит как текст, электроника, в помещении, дисплей&#10;&#10;Контент, сгенерированный ИИ, может содержать ошибки."/>
@@ -2443,6 +2699,7 @@
           <w:rFonts w:ascii="Times New Roman" w:eastAsia="Times New Roman" w:hAnsi="Times New Roman" w:cs="Times New Roman"/>
           <w:i/>
           <w:iCs/>
+          <w:noProof/>
           <w:color w:val="000000"/>
           <w:sz w:val="28"/>
           <w:szCs w:val="28"/>
@@ -2487,12 +2744,14 @@
       <w:r>
         <w:t>-</w:t>
       </w:r>
+      <w:proofErr w:type="spellStart"/>
       <w:r>
         <w:rPr>
           <w:lang w:val="en-US"/>
         </w:rPr>
         <w:t>EVOlution</w:t>
       </w:r>
+      <w:proofErr w:type="spellEnd"/>
       <w:r>
         <w:t xml:space="preserve"> 2025» от </w:t>
       </w:r>
@@ -2529,12 +2788,14 @@
       <w:r>
         <w:t>-</w:t>
       </w:r>
+      <w:proofErr w:type="spellStart"/>
       <w:r>
         <w:rPr>
           <w:lang w:val="en-US"/>
         </w:rPr>
         <w:t>EVOlution</w:t>
       </w:r>
+      <w:proofErr w:type="spellEnd"/>
       <w:r>
         <w:t xml:space="preserve"> 2025» от </w:t>
       </w:r>
@@ -2702,6 +2963,7 @@
           <w:rFonts w:ascii="Times New Roman" w:eastAsia="Times New Roman" w:hAnsi="Times New Roman" w:cs="Times New Roman"/>
           <w:i/>
           <w:iCs/>
+          <w:noProof/>
           <w:color w:val="000000"/>
           <w:sz w:val="28"/>
           <w:szCs w:val="28"/>
@@ -2757,7 +3019,7 @@
         <w:pStyle w:val="af2"/>
       </w:pPr>
       <w:bookmarkStart w:id="9" w:name="_Toc198039701"/>
-      <w:bookmarkStart w:id="10" w:name="_Toc198167039"/>
+      <w:bookmarkStart w:id="10" w:name="_Toc198587812"/>
       <w:r>
         <w:t xml:space="preserve">Вариативная часть. </w:t>
       </w:r>
@@ -2810,17 +3072,27 @@
       <w:r>
         <w:t xml:space="preserve"> «</w:t>
       </w:r>
+      <w:proofErr w:type="spellStart"/>
       <w:r>
         <w:rPr>
           <w:lang w:val="en-US"/>
         </w:rPr>
         <w:t>FrontChain</w:t>
       </w:r>
+      <w:proofErr w:type="spellEnd"/>
       <w:r>
         <w:t>»</w:t>
       </w:r>
       <w:r>
-        <w:t>, которое помогает пользователям взаимодействовать с блокчейном. Основная цель – предоставить простой и интуитивно понятный интерфейс для управления криптокошельками. Пользователи могут создавать кошельки, отправлять и получать транзакции, а также просматривать их историю. Мы стремились сделать проект удобным даже для тех, кто не обладает техническими знаниями.</w:t>
+        <w:t xml:space="preserve">, которое помогает пользователям взаимодействовать с блокчейном. Основная цель – предоставить простой и интуитивно понятный интерфейс для управления </w:t>
+      </w:r>
+      <w:proofErr w:type="spellStart"/>
+      <w:r>
+        <w:t>криптокошельками</w:t>
+      </w:r>
+      <w:proofErr w:type="spellEnd"/>
+      <w:r>
+        <w:t>. Пользователи могут создавать кошельки, отправлять и получать транзакции, а также просматривать их историю. Мы стремились сделать проект удобным даже для тех, кто не обладает техническими знаниями.</w:t>
       </w:r>
     </w:p>
     <w:p>
@@ -2840,7 +3112,23 @@
         <w:t>н</w:t>
       </w:r>
       <w:r>
-        <w:t xml:space="preserve"> Python в связке с фреймворком Flask, который отвечает за серверную часть. HTML, CSS и Bootstrap помогли создать адаптивный и стильный интерфейс. JavaScript добавил интерактивности, например, переключение между светлой и тёмной темами</w:t>
+        <w:t xml:space="preserve"> Python в связке с фреймворком </w:t>
+      </w:r>
+      <w:proofErr w:type="spellStart"/>
+      <w:r>
+        <w:t>Flask</w:t>
+      </w:r>
+      <w:proofErr w:type="spellEnd"/>
+      <w:r>
+        <w:t xml:space="preserve">, который отвечает за серверную часть. HTML, CSS и </w:t>
+      </w:r>
+      <w:proofErr w:type="spellStart"/>
+      <w:r>
+        <w:t>Bootstrap</w:t>
+      </w:r>
+      <w:proofErr w:type="spellEnd"/>
+      <w:r>
+        <w:t xml:space="preserve"> помогли создать адаптивный и стильный интерфейс. JavaScript добавил интерактивности, например, переключение между светлой и тёмной темами</w:t>
       </w:r>
       <w:r>
         <w:t xml:space="preserve">, и позволит с помощью </w:t>
@@ -2858,7 +3146,23 @@
         <w:t>запросов получать данные в режиме реального времени</w:t>
       </w:r>
       <w:r>
-        <w:t>. Для взаимодействия с блокчейном мы настроили API, предоставленный через FastAPI. QR-коды для адресов кошельков генерируются с использованием библиотеки QRCode.</w:t>
+        <w:t xml:space="preserve">. Для взаимодействия с блокчейном мы настроили API, предоставленный через </w:t>
+      </w:r>
+      <w:proofErr w:type="spellStart"/>
+      <w:r>
+        <w:t>FastAPI</w:t>
+      </w:r>
+      <w:proofErr w:type="spellEnd"/>
+      <w:r>
+        <w:t xml:space="preserve">. QR-коды для адресов кошельков генерируются с использованием библиотеки </w:t>
+      </w:r>
+      <w:proofErr w:type="spellStart"/>
+      <w:r>
+        <w:t>QRCode</w:t>
+      </w:r>
+      <w:proofErr w:type="spellEnd"/>
+      <w:r>
+        <w:t>.</w:t>
       </w:r>
     </w:p>
     <w:p>
@@ -2873,8 +3177,21 @@
         <w:t xml:space="preserve">более углублённого </w:t>
       </w:r>
       <w:r>
-        <w:t>изучения Flask, где мы создали базовую структуру маршрутов и обработку запросов. Затем мы добавили стилизацию с использованием Bootstrap</w:t>
-      </w:r>
+        <w:t xml:space="preserve">изучения </w:t>
+      </w:r>
+      <w:proofErr w:type="spellStart"/>
+      <w:r>
+        <w:t>Flask</w:t>
+      </w:r>
+      <w:proofErr w:type="spellEnd"/>
+      <w:r>
+        <w:t xml:space="preserve">, где мы создали базовую структуру маршрутов и обработку запросов. Затем мы добавили стилизацию с использованием </w:t>
+      </w:r>
+      <w:proofErr w:type="spellStart"/>
+      <w:r>
+        <w:t>Bootstrap</w:t>
+      </w:r>
+      <w:proofErr w:type="spellEnd"/>
       <w:r>
         <w:t xml:space="preserve"> </w:t>
       </w:r>
@@ -2890,7 +3207,23 @@
         <w:pStyle w:val="a0"/>
       </w:pPr>
       <w:r>
-        <w:t>Структура проекта организована так, чтобы код был простым и понятным. В папке static находятся файлы CSS и JavaScript, которые управляют стилями и поведением приложения. Шаблоны страниц расположены в папке templates. Основная логика приложения сосредоточена в файле app.py. Мы также включили файл requirements.txt для упрощения установки зависимостей.</w:t>
+        <w:t xml:space="preserve">Структура проекта организована так, чтобы код был простым и понятным. В папке </w:t>
+      </w:r>
+      <w:proofErr w:type="spellStart"/>
+      <w:r>
+        <w:t>static</w:t>
+      </w:r>
+      <w:proofErr w:type="spellEnd"/>
+      <w:r>
+        <w:t xml:space="preserve"> находятся файлы CSS и JavaScript, которые управляют стилями и поведением приложения. Шаблоны страниц расположены в папке </w:t>
+      </w:r>
+      <w:proofErr w:type="spellStart"/>
+      <w:r>
+        <w:t>templates</w:t>
+      </w:r>
+      <w:proofErr w:type="spellEnd"/>
+      <w:r>
+        <w:t>. Основная логика приложения сосредоточена в файле app.py. Мы также включили файл requirements.txt для упрощения установки зависимостей.</w:t>
       </w:r>
     </w:p>
     <w:p>
@@ -2912,28 +3245,750 @@
     <w:p>
       <w:pPr>
         <w:pStyle w:val="a0"/>
-      </w:pPr>
-    </w:p>
-    <w:p>
-      <w:pPr>
-        <w:rPr>
-          <w:rFonts w:ascii="Times New Roman" w:eastAsia="Times New Roman" w:hAnsi="Times New Roman" w:cs="Times New Roman"/>
-          <w:b/>
-          <w:bCs/>
-          <w:color w:val="000000"/>
-          <w:sz w:val="32"/>
-          <w:szCs w:val="32"/>
-        </w:rPr>
+        <w:ind w:firstLine="0"/>
+      </w:pPr>
+      <w:r>
+        <w:rPr>
+          <w:noProof/>
+        </w:rPr>
+        <w:lastRenderedPageBreak/>
+        <w:drawing>
+          <wp:inline distT="0" distB="0" distL="0" distR="0" wp14:anchorId="6BBF4220" wp14:editId="7B57A54B">
+            <wp:extent cx="6300470" cy="2835275"/>
+            <wp:effectExtent l="0" t="0" r="5080" b="3175"/>
+            <wp:docPr id="1" name="Рисунок 1"/>
+            <wp:cNvGraphicFramePr>
+              <a:graphicFrameLocks xmlns:a="http://schemas.openxmlformats.org/drawingml/2006/main" noChangeAspect="1"/>
+            </wp:cNvGraphicFramePr>
+            <a:graphic xmlns:a="http://schemas.openxmlformats.org/drawingml/2006/main">
+              <a:graphicData uri="http://schemas.openxmlformats.org/drawingml/2006/picture">
+                <pic:pic xmlns:pic="http://schemas.openxmlformats.org/drawingml/2006/picture">
+                  <pic:nvPicPr>
+                    <pic:cNvPr id="0" name="Picture 1"/>
+                    <pic:cNvPicPr>
+                      <a:picLocks noChangeAspect="1" noChangeArrowheads="1"/>
+                    </pic:cNvPicPr>
+                  </pic:nvPicPr>
+                  <pic:blipFill>
+                    <a:blip r:embed="rId10" cstate="print">
+                      <a:extLst>
+                        <a:ext uri="{28A0092B-C50C-407E-A947-70E740481C1C}">
+                          <a14:useLocalDpi xmlns:a14="http://schemas.microsoft.com/office/drawing/2010/main" val="0"/>
+                        </a:ext>
+                      </a:extLst>
+                    </a:blip>
+                    <a:srcRect/>
+                    <a:stretch>
+                      <a:fillRect/>
+                    </a:stretch>
+                  </pic:blipFill>
+                  <pic:spPr bwMode="auto">
+                    <a:xfrm>
+                      <a:off x="0" y="0"/>
+                      <a:ext cx="6300470" cy="2835275"/>
+                    </a:xfrm>
+                    <a:prstGeom prst="rect">
+                      <a:avLst/>
+                    </a:prstGeom>
+                    <a:noFill/>
+                    <a:ln>
+                      <a:noFill/>
+                    </a:ln>
+                  </pic:spPr>
+                </pic:pic>
+              </a:graphicData>
+            </a:graphic>
+          </wp:inline>
+        </w:drawing>
+      </w:r>
+    </w:p>
+    <w:p>
+      <w:pPr>
+        <w:pStyle w:val="a0"/>
+        <w:jc w:val="center"/>
+        <w:rPr>
+          <w:i/>
+          <w:iCs/>
+        </w:rPr>
+      </w:pPr>
+      <w:r>
+        <w:rPr>
+          <w:i/>
+          <w:iCs/>
+        </w:rPr>
+        <w:t xml:space="preserve">Рисунок </w:t>
+      </w:r>
+      <w:r>
+        <w:rPr>
+          <w:i/>
+          <w:iCs/>
+        </w:rPr>
+        <w:fldChar w:fldCharType="begin"/>
+      </w:r>
+      <w:r>
+        <w:rPr>
+          <w:i/>
+          <w:iCs/>
+        </w:rPr>
+        <w:instrText xml:space="preserve"> SEQ Рисунок \* ARABIC </w:instrText>
+      </w:r>
+      <w:r>
+        <w:rPr>
+          <w:i/>
+          <w:iCs/>
+        </w:rPr>
+        <w:fldChar w:fldCharType="separate"/>
+      </w:r>
+      <w:r>
+        <w:rPr>
+          <w:i/>
+          <w:iCs/>
+          <w:noProof/>
+        </w:rPr>
+        <w:t>3</w:t>
+      </w:r>
+      <w:r>
+        <w:rPr>
+          <w:i/>
+          <w:iCs/>
+        </w:rPr>
+        <w:fldChar w:fldCharType="end"/>
+      </w:r>
+      <w:r>
+        <w:rPr>
+          <w:i/>
+          <w:iCs/>
+        </w:rPr>
+        <w:t>. Работающее приложение на ПК и телефоне</w:t>
+      </w:r>
+    </w:p>
+    <w:p>
+      <w:pPr>
+        <w:keepNext/>
+      </w:pPr>
+      <w:r>
+        <w:rPr>
+          <w:rFonts w:ascii="Times New Roman" w:eastAsia="Times New Roman" w:hAnsi="Times New Roman" w:cs="Times New Roman"/>
+          <w:b/>
+          <w:bCs/>
+          <w:noProof/>
+          <w:color w:val="000000"/>
+          <w:sz w:val="32"/>
+          <w:szCs w:val="32"/>
+        </w:rPr>
+        <w:drawing>
+          <wp:inline distT="0" distB="0" distL="0" distR="0" wp14:anchorId="312DA72F" wp14:editId="1926AA15">
+            <wp:extent cx="6300470" cy="3542665"/>
+            <wp:effectExtent l="0" t="0" r="5080" b="635"/>
+            <wp:docPr id="2" name="Рисунок 2" descr="Изображение выглядит как текст, снимок экрана, программное обеспечение, Мультимедийное программное обеспечение&#10;&#10;Контент, сгенерированный ИИ, может содержать ошибки."/>
+            <wp:cNvGraphicFramePr>
+              <a:graphicFrameLocks xmlns:a="http://schemas.openxmlformats.org/drawingml/2006/main" noChangeAspect="1"/>
+            </wp:cNvGraphicFramePr>
+            <a:graphic xmlns:a="http://schemas.openxmlformats.org/drawingml/2006/main">
+              <a:graphicData uri="http://schemas.openxmlformats.org/drawingml/2006/picture">
+                <pic:pic xmlns:pic="http://schemas.openxmlformats.org/drawingml/2006/picture">
+                  <pic:nvPicPr>
+                    <pic:cNvPr id="2" name="Рисунок 2" descr="Изображение выглядит как текст, снимок экрана, программное обеспечение, Мультимедийное программное обеспечение&#10;&#10;Контент, сгенерированный ИИ, может содержать ошибки."/>
+                    <pic:cNvPicPr/>
+                  </pic:nvPicPr>
+                  <pic:blipFill>
+                    <a:blip r:embed="rId11" cstate="print">
+                      <a:extLst>
+                        <a:ext uri="{28A0092B-C50C-407E-A947-70E740481C1C}">
+                          <a14:useLocalDpi xmlns:a14="http://schemas.microsoft.com/office/drawing/2010/main" val="0"/>
+                        </a:ext>
+                      </a:extLst>
+                    </a:blip>
+                    <a:stretch>
+                      <a:fillRect/>
+                    </a:stretch>
+                  </pic:blipFill>
+                  <pic:spPr>
+                    <a:xfrm>
+                      <a:off x="0" y="0"/>
+                      <a:ext cx="6300470" cy="3542665"/>
+                    </a:xfrm>
+                    <a:prstGeom prst="rect">
+                      <a:avLst/>
+                    </a:prstGeom>
+                  </pic:spPr>
+                </pic:pic>
+              </a:graphicData>
+            </a:graphic>
+          </wp:inline>
+        </w:drawing>
+      </w:r>
+    </w:p>
+    <w:p>
+      <w:pPr>
+        <w:pStyle w:val="a0"/>
+        <w:jc w:val="center"/>
+        <w:rPr>
+          <w:i/>
+          <w:iCs/>
+        </w:rPr>
+      </w:pPr>
+      <w:r>
+        <w:rPr>
+          <w:i/>
+          <w:iCs/>
+        </w:rPr>
+        <w:t xml:space="preserve">Рисунок </w:t>
+      </w:r>
+      <w:r>
+        <w:rPr>
+          <w:i/>
+          <w:iCs/>
+        </w:rPr>
+        <w:fldChar w:fldCharType="begin"/>
+      </w:r>
+      <w:r>
+        <w:rPr>
+          <w:i/>
+          <w:iCs/>
+        </w:rPr>
+        <w:instrText xml:space="preserve"> SEQ Рисунок \* ARABIC </w:instrText>
+      </w:r>
+      <w:r>
+        <w:rPr>
+          <w:i/>
+          <w:iCs/>
+        </w:rPr>
+        <w:fldChar w:fldCharType="separate"/>
+      </w:r>
+      <w:r>
+        <w:rPr>
+          <w:i/>
+          <w:iCs/>
+          <w:noProof/>
+        </w:rPr>
+        <w:t>4</w:t>
+      </w:r>
+      <w:r>
+        <w:rPr>
+          <w:i/>
+          <w:iCs/>
+        </w:rPr>
+        <w:fldChar w:fldCharType="end"/>
+      </w:r>
+      <w:r>
+        <w:rPr>
+          <w:i/>
+          <w:iCs/>
+        </w:rPr>
+        <w:t>. Страница входа в систему</w:t>
+      </w:r>
+    </w:p>
+    <w:p>
+      <w:pPr>
+        <w:keepNext/>
       </w:pPr>
       <w:r>
         <w:br w:type="page"/>
       </w:r>
+      <w:r>
+        <w:rPr>
+          <w:rFonts w:ascii="Times New Roman" w:eastAsia="Times New Roman" w:hAnsi="Times New Roman" w:cs="Times New Roman"/>
+          <w:b/>
+          <w:bCs/>
+          <w:noProof/>
+          <w:color w:val="000000"/>
+          <w:sz w:val="32"/>
+          <w:szCs w:val="32"/>
+        </w:rPr>
+        <w:lastRenderedPageBreak/>
+        <w:drawing>
+          <wp:inline distT="0" distB="0" distL="0" distR="0" wp14:anchorId="39EAA882" wp14:editId="6B398816">
+            <wp:extent cx="6300470" cy="3542665"/>
+            <wp:effectExtent l="0" t="0" r="5080" b="635"/>
+            <wp:docPr id="3" name="Рисунок 3" descr="Изображение выглядит как текст, снимок экрана, программное обеспечение, Мультимедийное программное обеспечение&#10;&#10;Контент, сгенерированный ИИ, может содержать ошибки."/>
+            <wp:cNvGraphicFramePr>
+              <a:graphicFrameLocks xmlns:a="http://schemas.openxmlformats.org/drawingml/2006/main" noChangeAspect="1"/>
+            </wp:cNvGraphicFramePr>
+            <a:graphic xmlns:a="http://schemas.openxmlformats.org/drawingml/2006/main">
+              <a:graphicData uri="http://schemas.openxmlformats.org/drawingml/2006/picture">
+                <pic:pic xmlns:pic="http://schemas.openxmlformats.org/drawingml/2006/picture">
+                  <pic:nvPicPr>
+                    <pic:cNvPr id="3" name="Рисунок 3" descr="Изображение выглядит как текст, снимок экрана, программное обеспечение, Мультимедийное программное обеспечение&#10;&#10;Контент, сгенерированный ИИ, может содержать ошибки."/>
+                    <pic:cNvPicPr/>
+                  </pic:nvPicPr>
+                  <pic:blipFill>
+                    <a:blip r:embed="rId12" cstate="print">
+                      <a:extLst>
+                        <a:ext uri="{28A0092B-C50C-407E-A947-70E740481C1C}">
+                          <a14:useLocalDpi xmlns:a14="http://schemas.microsoft.com/office/drawing/2010/main" val="0"/>
+                        </a:ext>
+                      </a:extLst>
+                    </a:blip>
+                    <a:stretch>
+                      <a:fillRect/>
+                    </a:stretch>
+                  </pic:blipFill>
+                  <pic:spPr>
+                    <a:xfrm>
+                      <a:off x="0" y="0"/>
+                      <a:ext cx="6300470" cy="3542665"/>
+                    </a:xfrm>
+                    <a:prstGeom prst="rect">
+                      <a:avLst/>
+                    </a:prstGeom>
+                  </pic:spPr>
+                </pic:pic>
+              </a:graphicData>
+            </a:graphic>
+          </wp:inline>
+        </w:drawing>
+      </w:r>
+    </w:p>
+    <w:p>
+      <w:pPr>
+        <w:pStyle w:val="a0"/>
+        <w:jc w:val="center"/>
+        <w:rPr>
+          <w:i/>
+          <w:iCs/>
+        </w:rPr>
+      </w:pPr>
+      <w:r>
+        <w:rPr>
+          <w:i/>
+          <w:iCs/>
+        </w:rPr>
+        <w:t xml:space="preserve">Рисунок </w:t>
+      </w:r>
+      <w:r>
+        <w:rPr>
+          <w:i/>
+          <w:iCs/>
+        </w:rPr>
+        <w:fldChar w:fldCharType="begin"/>
+      </w:r>
+      <w:r>
+        <w:rPr>
+          <w:i/>
+          <w:iCs/>
+        </w:rPr>
+        <w:instrText xml:space="preserve"> SEQ Рисунок \* ARABIC </w:instrText>
+      </w:r>
+      <w:r>
+        <w:rPr>
+          <w:i/>
+          <w:iCs/>
+        </w:rPr>
+        <w:fldChar w:fldCharType="separate"/>
+      </w:r>
+      <w:r>
+        <w:rPr>
+          <w:i/>
+          <w:iCs/>
+          <w:noProof/>
+        </w:rPr>
+        <w:t>5</w:t>
+      </w:r>
+      <w:r>
+        <w:rPr>
+          <w:i/>
+          <w:iCs/>
+        </w:rPr>
+        <w:fldChar w:fldCharType="end"/>
+      </w:r>
+      <w:r>
+        <w:rPr>
+          <w:i/>
+          <w:iCs/>
+        </w:rPr>
+        <w:t>. Главная страница</w:t>
+      </w:r>
+    </w:p>
+    <w:p>
+      <w:pPr>
+        <w:keepNext/>
+      </w:pPr>
+      <w:r>
+        <w:rPr>
+          <w:rFonts w:ascii="Times New Roman" w:eastAsia="Times New Roman" w:hAnsi="Times New Roman" w:cs="Times New Roman"/>
+          <w:b/>
+          <w:bCs/>
+          <w:noProof/>
+          <w:color w:val="000000"/>
+          <w:sz w:val="32"/>
+          <w:szCs w:val="32"/>
+        </w:rPr>
+        <w:drawing>
+          <wp:inline distT="0" distB="0" distL="0" distR="0" wp14:anchorId="2765268D" wp14:editId="212D8AFB">
+            <wp:extent cx="6300470" cy="3542665"/>
+            <wp:effectExtent l="0" t="0" r="5080" b="635"/>
+            <wp:docPr id="4" name="Рисунок 4" descr="Изображение выглядит как текст, снимок экрана, программное обеспечение, Мультимедийное программное обеспечение&#10;&#10;Контент, сгенерированный ИИ, может содержать ошибки."/>
+            <wp:cNvGraphicFramePr>
+              <a:graphicFrameLocks xmlns:a="http://schemas.openxmlformats.org/drawingml/2006/main" noChangeAspect="1"/>
+            </wp:cNvGraphicFramePr>
+            <a:graphic xmlns:a="http://schemas.openxmlformats.org/drawingml/2006/main">
+              <a:graphicData uri="http://schemas.openxmlformats.org/drawingml/2006/picture">
+                <pic:pic xmlns:pic="http://schemas.openxmlformats.org/drawingml/2006/picture">
+                  <pic:nvPicPr>
+                    <pic:cNvPr id="4" name="Рисунок 4" descr="Изображение выглядит как текст, снимок экрана, программное обеспечение, Мультимедийное программное обеспечение&#10;&#10;Контент, сгенерированный ИИ, может содержать ошибки."/>
+                    <pic:cNvPicPr/>
+                  </pic:nvPicPr>
+                  <pic:blipFill>
+                    <a:blip r:embed="rId13" cstate="print">
+                      <a:extLst>
+                        <a:ext uri="{28A0092B-C50C-407E-A947-70E740481C1C}">
+                          <a14:useLocalDpi xmlns:a14="http://schemas.microsoft.com/office/drawing/2010/main" val="0"/>
+                        </a:ext>
+                      </a:extLst>
+                    </a:blip>
+                    <a:stretch>
+                      <a:fillRect/>
+                    </a:stretch>
+                  </pic:blipFill>
+                  <pic:spPr>
+                    <a:xfrm>
+                      <a:off x="0" y="0"/>
+                      <a:ext cx="6300470" cy="3542665"/>
+                    </a:xfrm>
+                    <a:prstGeom prst="rect">
+                      <a:avLst/>
+                    </a:prstGeom>
+                  </pic:spPr>
+                </pic:pic>
+              </a:graphicData>
+            </a:graphic>
+          </wp:inline>
+        </w:drawing>
+      </w:r>
+    </w:p>
+    <w:p>
+      <w:pPr>
+        <w:pStyle w:val="a0"/>
+        <w:jc w:val="center"/>
+        <w:rPr>
+          <w:i/>
+          <w:iCs/>
+        </w:rPr>
+      </w:pPr>
+      <w:r>
+        <w:rPr>
+          <w:i/>
+          <w:iCs/>
+        </w:rPr>
+        <w:t xml:space="preserve">Рисунок </w:t>
+      </w:r>
+      <w:r>
+        <w:rPr>
+          <w:i/>
+          <w:iCs/>
+        </w:rPr>
+        <w:fldChar w:fldCharType="begin"/>
+      </w:r>
+      <w:r>
+        <w:rPr>
+          <w:i/>
+          <w:iCs/>
+        </w:rPr>
+        <w:instrText xml:space="preserve"> SEQ Рисунок \* ARABIC </w:instrText>
+      </w:r>
+      <w:r>
+        <w:rPr>
+          <w:i/>
+          <w:iCs/>
+        </w:rPr>
+        <w:fldChar w:fldCharType="separate"/>
+      </w:r>
+      <w:r>
+        <w:rPr>
+          <w:i/>
+          <w:iCs/>
+          <w:noProof/>
+        </w:rPr>
+        <w:t>6</w:t>
+      </w:r>
+      <w:r>
+        <w:rPr>
+          <w:i/>
+          <w:iCs/>
+        </w:rPr>
+        <w:fldChar w:fldCharType="end"/>
+      </w:r>
+      <w:r>
+        <w:rPr>
+          <w:i/>
+          <w:iCs/>
+        </w:rPr>
+        <w:t>. Страница с данными кошелька</w:t>
+      </w:r>
+    </w:p>
+    <w:p>
+      <w:pPr>
+        <w:keepNext/>
+      </w:pPr>
+      <w:r>
+        <w:rPr>
+          <w:rFonts w:ascii="Times New Roman" w:eastAsia="Times New Roman" w:hAnsi="Times New Roman" w:cs="Times New Roman"/>
+          <w:b/>
+          <w:bCs/>
+          <w:noProof/>
+          <w:color w:val="000000"/>
+          <w:sz w:val="32"/>
+          <w:szCs w:val="32"/>
+        </w:rPr>
+        <w:lastRenderedPageBreak/>
+        <w:drawing>
+          <wp:inline distT="0" distB="0" distL="0" distR="0" wp14:anchorId="0930D0A0" wp14:editId="0D5DB9B4">
+            <wp:extent cx="6300470" cy="3542577"/>
+            <wp:effectExtent l="0" t="0" r="5080" b="1270"/>
+            <wp:docPr id="5" name="Рисунок 5"/>
+            <wp:cNvGraphicFramePr>
+              <a:graphicFrameLocks xmlns:a="http://schemas.openxmlformats.org/drawingml/2006/main" noChangeAspect="1"/>
+            </wp:cNvGraphicFramePr>
+            <a:graphic xmlns:a="http://schemas.openxmlformats.org/drawingml/2006/main">
+              <a:graphicData uri="http://schemas.openxmlformats.org/drawingml/2006/picture">
+                <pic:pic xmlns:pic="http://schemas.openxmlformats.org/drawingml/2006/picture">
+                  <pic:nvPicPr>
+                    <pic:cNvPr id="5" name="Рисунок 5"/>
+                    <pic:cNvPicPr/>
+                  </pic:nvPicPr>
+                  <pic:blipFill>
+                    <a:blip r:embed="rId14" cstate="print">
+                      <a:extLst>
+                        <a:ext uri="{28A0092B-C50C-407E-A947-70E740481C1C}">
+                          <a14:useLocalDpi xmlns:a14="http://schemas.microsoft.com/office/drawing/2010/main" val="0"/>
+                        </a:ext>
+                      </a:extLst>
+                    </a:blip>
+                    <a:stretch>
+                      <a:fillRect/>
+                    </a:stretch>
+                  </pic:blipFill>
+                  <pic:spPr>
+                    <a:xfrm>
+                      <a:off x="0" y="0"/>
+                      <a:ext cx="6300470" cy="3542577"/>
+                    </a:xfrm>
+                    <a:prstGeom prst="rect">
+                      <a:avLst/>
+                    </a:prstGeom>
+                  </pic:spPr>
+                </pic:pic>
+              </a:graphicData>
+            </a:graphic>
+          </wp:inline>
+        </w:drawing>
+      </w:r>
+    </w:p>
+    <w:p>
+      <w:pPr>
+        <w:pStyle w:val="a0"/>
+        <w:jc w:val="center"/>
+        <w:rPr>
+          <w:i/>
+          <w:iCs/>
+        </w:rPr>
+      </w:pPr>
+      <w:r>
+        <w:rPr>
+          <w:i/>
+          <w:iCs/>
+        </w:rPr>
+        <w:t xml:space="preserve">Рисунок </w:t>
+      </w:r>
+      <w:r>
+        <w:rPr>
+          <w:i/>
+          <w:iCs/>
+        </w:rPr>
+        <w:fldChar w:fldCharType="begin"/>
+      </w:r>
+      <w:r>
+        <w:rPr>
+          <w:i/>
+          <w:iCs/>
+        </w:rPr>
+        <w:instrText xml:space="preserve"> SEQ Рисунок \* ARABIC </w:instrText>
+      </w:r>
+      <w:r>
+        <w:rPr>
+          <w:i/>
+          <w:iCs/>
+        </w:rPr>
+        <w:fldChar w:fldCharType="separate"/>
+      </w:r>
+      <w:r>
+        <w:rPr>
+          <w:i/>
+          <w:iCs/>
+          <w:noProof/>
+        </w:rPr>
+        <w:t>7</w:t>
+      </w:r>
+      <w:r>
+        <w:rPr>
+          <w:i/>
+          <w:iCs/>
+        </w:rPr>
+        <w:fldChar w:fldCharType="end"/>
+      </w:r>
+      <w:r>
+        <w:rPr>
+          <w:i/>
+          <w:iCs/>
+        </w:rPr>
+        <w:t xml:space="preserve">. Страница "О </w:t>
+      </w:r>
+      <w:r>
+        <w:rPr>
+          <w:i/>
+          <w:iCs/>
+        </w:rPr>
+        <w:t>проекте</w:t>
+      </w:r>
+      <w:r>
+        <w:rPr>
+          <w:i/>
+          <w:iCs/>
+        </w:rPr>
+        <w:t>" в светлой теме</w:t>
+      </w:r>
+    </w:p>
+    <w:p>
+      <w:pPr>
+        <w:keepNext/>
+      </w:pPr>
+      <w:r>
+        <w:rPr>
+          <w:rFonts w:ascii="Times New Roman" w:eastAsia="Times New Roman" w:hAnsi="Times New Roman" w:cs="Times New Roman"/>
+          <w:b/>
+          <w:bCs/>
+          <w:noProof/>
+          <w:color w:val="000000"/>
+          <w:sz w:val="32"/>
+          <w:szCs w:val="32"/>
+        </w:rPr>
+        <w:drawing>
+          <wp:inline distT="0" distB="0" distL="0" distR="0" wp14:anchorId="13FE5002" wp14:editId="0D5EEAAD">
+            <wp:extent cx="6300470" cy="3542665"/>
+            <wp:effectExtent l="0" t="0" r="5080" b="635"/>
+            <wp:docPr id="6" name="Рисунок 6" descr="Изображение выглядит как текст, снимок экрана, программное обеспечение, Мультимедийное программное обеспечение&#10;&#10;Контент, сгенерированный ИИ, может содержать ошибки."/>
+            <wp:cNvGraphicFramePr>
+              <a:graphicFrameLocks xmlns:a="http://schemas.openxmlformats.org/drawingml/2006/main" noChangeAspect="1"/>
+            </wp:cNvGraphicFramePr>
+            <a:graphic xmlns:a="http://schemas.openxmlformats.org/drawingml/2006/main">
+              <a:graphicData uri="http://schemas.openxmlformats.org/drawingml/2006/picture">
+                <pic:pic xmlns:pic="http://schemas.openxmlformats.org/drawingml/2006/picture">
+                  <pic:nvPicPr>
+                    <pic:cNvPr id="6" name="Рисунок 6" descr="Изображение выглядит как текст, снимок экрана, программное обеспечение, Мультимедийное программное обеспечение&#10;&#10;Контент, сгенерированный ИИ, может содержать ошибки."/>
+                    <pic:cNvPicPr/>
+                  </pic:nvPicPr>
+                  <pic:blipFill>
+                    <a:blip r:embed="rId15" cstate="print">
+                      <a:extLst>
+                        <a:ext uri="{28A0092B-C50C-407E-A947-70E740481C1C}">
+                          <a14:useLocalDpi xmlns:a14="http://schemas.microsoft.com/office/drawing/2010/main" val="0"/>
+                        </a:ext>
+                      </a:extLst>
+                    </a:blip>
+                    <a:stretch>
+                      <a:fillRect/>
+                    </a:stretch>
+                  </pic:blipFill>
+                  <pic:spPr>
+                    <a:xfrm>
+                      <a:off x="0" y="0"/>
+                      <a:ext cx="6300470" cy="3542665"/>
+                    </a:xfrm>
+                    <a:prstGeom prst="rect">
+                      <a:avLst/>
+                    </a:prstGeom>
+                  </pic:spPr>
+                </pic:pic>
+              </a:graphicData>
+            </a:graphic>
+          </wp:inline>
+        </w:drawing>
+      </w:r>
+    </w:p>
+    <w:p>
+      <w:pPr>
+        <w:pStyle w:val="a0"/>
+        <w:jc w:val="center"/>
+        <w:rPr>
+          <w:b/>
+          <w:bCs/>
+          <w:i/>
+          <w:iCs/>
+          <w:sz w:val="32"/>
+          <w:szCs w:val="32"/>
+        </w:rPr>
+      </w:pPr>
+      <w:r>
+        <w:rPr>
+          <w:i/>
+          <w:iCs/>
+        </w:rPr>
+        <w:t xml:space="preserve">Рисунок </w:t>
+      </w:r>
+      <w:r>
+        <w:rPr>
+          <w:i/>
+          <w:iCs/>
+        </w:rPr>
+        <w:fldChar w:fldCharType="begin"/>
+      </w:r>
+      <w:r>
+        <w:rPr>
+          <w:i/>
+          <w:iCs/>
+        </w:rPr>
+        <w:instrText xml:space="preserve"> SEQ Рисунок \* ARABIC </w:instrText>
+      </w:r>
+      <w:r>
+        <w:rPr>
+          <w:i/>
+          <w:iCs/>
+        </w:rPr>
+        <w:fldChar w:fldCharType="separate"/>
+      </w:r>
+      <w:r>
+        <w:rPr>
+          <w:i/>
+          <w:iCs/>
+          <w:noProof/>
+        </w:rPr>
+        <w:t>8</w:t>
+      </w:r>
+      <w:r>
+        <w:rPr>
+          <w:i/>
+          <w:iCs/>
+        </w:rPr>
+        <w:fldChar w:fldCharType="end"/>
+      </w:r>
+      <w:r>
+        <w:rPr>
+          <w:i/>
+          <w:iCs/>
+        </w:rPr>
+        <w:t>. Форма для совершения транзакций</w:t>
+      </w:r>
+    </w:p>
+    <w:p>
+      <w:pPr>
+        <w:rPr>
+          <w:rFonts w:ascii="Times New Roman" w:hAnsi="Times New Roman"/>
+          <w:b/>
+          <w:bCs/>
+          <w:sz w:val="32"/>
+          <w:szCs w:val="32"/>
+        </w:rPr>
+      </w:pPr>
+      <w:r>
+        <w:br w:type="page"/>
+      </w:r>
     </w:p>
     <w:p>
       <w:pPr>
         <w:pStyle w:val="af0"/>
       </w:pPr>
-      <w:bookmarkStart w:id="11" w:name="_Toc198167040"/>
+      <w:bookmarkStart w:id="11" w:name="_Toc198587813"/>
       <w:r>
         <w:lastRenderedPageBreak/>
         <w:t>ЗАКЛЮЧЕНИЕ</w:t>
@@ -2945,13 +4000,29 @@
         <w:pStyle w:val="a0"/>
       </w:pPr>
       <w:r>
-        <w:t>Начав с настройки Git и создания репозитория, мы обеспечили надёжное управление версиями нашего проекта.</w:t>
+        <w:t xml:space="preserve">Начав с настройки </w:t>
+      </w:r>
+      <w:proofErr w:type="spellStart"/>
+      <w:r>
+        <w:t>Git</w:t>
+      </w:r>
+      <w:proofErr w:type="spellEnd"/>
+      <w:r>
+        <w:t xml:space="preserve"> и создания репозитория, мы обеспечили надёжное управление версиями нашего проекта.</w:t>
       </w:r>
       <w:r>
         <w:t xml:space="preserve"> </w:t>
       </w:r>
       <w:r>
-        <w:t>На этапе создания статического веб-сайта мы получили опыт работы с HTML, CSS и Bootstrap, что позволило нам создать адаптивный, функциональный и привлекательный интерфейс для пользователей. Этот этап дал нам понимание важности пользовательского опыта (UX) и эстетики дизайна.</w:t>
+        <w:t xml:space="preserve">На этапе создания статического веб-сайта мы получили опыт работы с HTML, CSS и </w:t>
+      </w:r>
+      <w:proofErr w:type="spellStart"/>
+      <w:r>
+        <w:t>Bootstrap</w:t>
+      </w:r>
+      <w:proofErr w:type="spellEnd"/>
+      <w:r>
+        <w:t>, что позволило нам создать адаптивный, функциональный и привлекательный интерфейс для пользователей. Этот этап дал нам понимание важности пользовательского опыта (UX) и эстетики дизайна.</w:t>
       </w:r>
       <w:r>
         <w:t xml:space="preserve"> Сам сайт можно использовать как обучающий сайт с большим количеством статей по </w:t>
@@ -3019,7 +4090,15 @@
         <w:t>.</w:t>
       </w:r>
       <w:r>
-        <w:t xml:space="preserve"> На мастер-классе от «ИнфоДжет» я научился планировать стратегию по защите предприятия с ограниченным бюджетом.</w:t>
+        <w:t xml:space="preserve"> На мастер-классе от «</w:t>
+      </w:r>
+      <w:proofErr w:type="spellStart"/>
+      <w:r>
+        <w:t>ИнфоДжет</w:t>
+      </w:r>
+      <w:proofErr w:type="spellEnd"/>
+      <w:r>
+        <w:t>» я научился планировать стратегию по защите предприятия с ограниченным бюджетом.</w:t>
       </w:r>
     </w:p>
     <w:p>
@@ -3036,7 +4115,15 @@
         <w:t>ой</w:t>
       </w:r>
       <w:r>
-        <w:t xml:space="preserve"> часть задания – создание FrontEnd для взаимодействия с блокчейном</w:t>
+        <w:t xml:space="preserve"> часть задания – создание </w:t>
+      </w:r>
+      <w:proofErr w:type="spellStart"/>
+      <w:r>
+        <w:t>FrontEnd</w:t>
+      </w:r>
+      <w:proofErr w:type="spellEnd"/>
+      <w:r>
+        <w:t xml:space="preserve"> для взаимодействия с блокчейном</w:t>
       </w:r>
       <w:r>
         <w:t xml:space="preserve"> я</w:t>
@@ -3048,13 +4135,29 @@
         <w:t>укрепил знания</w:t>
       </w:r>
       <w:r>
-        <w:t xml:space="preserve"> Flask,</w:t>
+        <w:t xml:space="preserve"> </w:t>
+      </w:r>
+      <w:proofErr w:type="spellStart"/>
+      <w:r>
+        <w:t>Flask</w:t>
+      </w:r>
+      <w:proofErr w:type="spellEnd"/>
+      <w:r>
+        <w:t>,</w:t>
       </w:r>
       <w:r>
         <w:t xml:space="preserve"> изучил</w:t>
       </w:r>
       <w:r>
-        <w:t xml:space="preserve"> JavaScript, Bootstrap и взаимодействие с</w:t>
+        <w:t xml:space="preserve"> JavaScript, </w:t>
+      </w:r>
+      <w:proofErr w:type="spellStart"/>
+      <w:r>
+        <w:t>Bootstrap</w:t>
+      </w:r>
+      <w:proofErr w:type="spellEnd"/>
+      <w:r>
+        <w:t xml:space="preserve"> и взаимодействие с</w:t>
       </w:r>
       <w:r>
         <w:t xml:space="preserve"> </w:t>
@@ -3090,7 +4193,7 @@
       <w:pPr>
         <w:pStyle w:val="af0"/>
       </w:pPr>
-      <w:bookmarkStart w:id="12" w:name="_Toc198167041"/>
+      <w:bookmarkStart w:id="12" w:name="_Toc198587814"/>
       <w:r>
         <w:t>СПИСОК ИСПОЛЬЗОВАННОЙ ЛИТЕРАТУРЫ</w:t>
       </w:r>
@@ -3150,7 +4253,7 @@
       <w:r>
         <w:t xml:space="preserve">Режим доступа: </w:t>
       </w:r>
-      <w:hyperlink r:id="rId10" w:tgtFrame="_new" w:history="1">
+      <w:hyperlink r:id="rId16" w:tgtFrame="_new" w:history="1">
         <w:r>
           <w:rPr>
             <w:rStyle w:val="a9"/>
@@ -3216,7 +4319,7 @@
       <w:r>
         <w:t xml:space="preserve">Режим доступа: </w:t>
       </w:r>
-      <w:hyperlink r:id="rId11" w:tgtFrame="_new" w:history="1">
+      <w:hyperlink r:id="rId17" w:tgtFrame="_new" w:history="1">
         <w:r>
           <w:rPr>
             <w:rStyle w:val="a9"/>
@@ -3276,7 +4379,7 @@
       <w:r>
         <w:t xml:space="preserve"> [Электронный ресурс]. Режим доступа: </w:t>
       </w:r>
-      <w:hyperlink r:id="rId12" w:tgtFrame="_new" w:history="1">
+      <w:hyperlink r:id="rId18" w:tgtFrame="_new" w:history="1">
         <w:r>
           <w:rPr>
             <w:rStyle w:val="a9"/>
@@ -3301,9 +4404,11 @@
         <w:lastRenderedPageBreak/>
         <w:t xml:space="preserve">Введение в </w:t>
       </w:r>
+      <w:proofErr w:type="spellStart"/>
       <w:r>
         <w:t>Bootstrap</w:t>
       </w:r>
+      <w:proofErr w:type="spellEnd"/>
       <w:r>
         <w:t xml:space="preserve"> </w:t>
       </w:r>
@@ -3331,7 +4436,7 @@
       <w:r>
         <w:t xml:space="preserve">[Электронный ресурс]. Режим доступа: </w:t>
       </w:r>
-      <w:hyperlink r:id="rId13" w:tgtFrame="_new" w:history="1">
+      <w:hyperlink r:id="rId19" w:tgtFrame="_new" w:history="1">
         <w:r>
           <w:rPr>
             <w:rStyle w:val="a9"/>
@@ -3355,9 +4460,11 @@
       <w:r>
         <w:t xml:space="preserve">Документация </w:t>
       </w:r>
+      <w:proofErr w:type="spellStart"/>
       <w:r>
         <w:t>Flask</w:t>
       </w:r>
+      <w:proofErr w:type="spellEnd"/>
       <w:r>
         <w:t xml:space="preserve"> </w:t>
       </w:r>
@@ -3379,12 +4486,14 @@
       <w:r>
         <w:t>.</w:t>
       </w:r>
+      <w:proofErr w:type="spellStart"/>
       <w:r>
         <w:rPr>
           <w:lang w:val="en-US"/>
         </w:rPr>
         <w:t>palletsprojects</w:t>
       </w:r>
+      <w:proofErr w:type="spellEnd"/>
       <w:r>
         <w:t>.</w:t>
       </w:r>
@@ -3406,7 +4515,7 @@
       <w:r>
         <w:t xml:space="preserve">Режим доступа: </w:t>
       </w:r>
-      <w:hyperlink r:id="rId14" w:tgtFrame="_new" w:history="1">
+      <w:hyperlink r:id="rId20" w:tgtFrame="_new" w:history="1">
         <w:r>
           <w:rPr>
             <w:rStyle w:val="a9"/>
@@ -3430,12 +4539,14 @@
       <w:r>
         <w:t xml:space="preserve">Что такое блокчейн, как работает и как его можно использовать // </w:t>
       </w:r>
+      <w:proofErr w:type="spellStart"/>
       <w:r>
         <w:rPr>
           <w:lang w:val="en-US"/>
         </w:rPr>
         <w:t>Habr</w:t>
       </w:r>
+      <w:proofErr w:type="spellEnd"/>
       <w:r>
         <w:t>.</w:t>
       </w:r>
@@ -3457,7 +4568,7 @@
       <w:r>
         <w:t xml:space="preserve">Режим доступа: </w:t>
       </w:r>
-      <w:hyperlink r:id="rId15" w:tgtFrame="_new" w:history="1">
+      <w:hyperlink r:id="rId21" w:tgtFrame="_new" w:history="1">
         <w:r>
           <w:rPr>
             <w:rStyle w:val="a9"/>
@@ -3482,17 +4593,27 @@
         <w:t>И</w:t>
       </w:r>
       <w:r>
-        <w:t>нтерактивный тур, который познакомит вас с основами Git.</w:t>
+        <w:t xml:space="preserve">нтерактивный тур, который познакомит вас с основами </w:t>
+      </w:r>
+      <w:proofErr w:type="spellStart"/>
+      <w:r>
+        <w:t>Git</w:t>
+      </w:r>
+      <w:proofErr w:type="spellEnd"/>
+      <w:r>
+        <w:t>.</w:t>
       </w:r>
       <w:r>
         <w:t xml:space="preserve"> // </w:t>
       </w:r>
+      <w:proofErr w:type="spellStart"/>
       <w:r>
         <w:rPr>
           <w:lang w:val="en-US"/>
         </w:rPr>
         <w:t>Githowto</w:t>
       </w:r>
+      <w:proofErr w:type="spellEnd"/>
       <w:r>
         <w:t>.</w:t>
       </w:r>
@@ -3514,7 +4635,7 @@
       <w:r>
         <w:t xml:space="preserve">Режим доступа: </w:t>
       </w:r>
-      <w:hyperlink r:id="rId16" w:history="1">
+      <w:hyperlink r:id="rId22" w:history="1">
         <w:r>
           <w:rPr>
             <w:rStyle w:val="a9"/>
@@ -3542,7 +4663,7 @@
       </w:r>
     </w:p>
     <w:sectPr>
-      <w:footerReference w:type="default" r:id="rId17"/>
+      <w:footerReference w:type="default" r:id="rId23"/>
       <w:pgSz w:w="11906" w:h="16838"/>
       <w:pgMar w:top="1134" w:right="850" w:bottom="1134" w:left="1134" w:header="708" w:footer="708" w:gutter="0"/>
       <w:pgNumType w:start="1"/>
@@ -7339,6 +8460,25 @@
       <w:szCs w:val="28"/>
     </w:rPr>
   </w:style>
+  <w:style w:type="paragraph" w:styleId="af4">
+    <w:name w:val="caption"/>
+    <w:basedOn w:val="a"/>
+    <w:next w:val="a"/>
+    <w:uiPriority w:val="35"/>
+    <w:unhideWhenUsed/>
+    <w:qFormat/>
+    <w:rsid w:val="006532A2"/>
+    <w:pPr>
+      <w:spacing w:line="240" w:lineRule="auto"/>
+    </w:pPr>
+    <w:rPr>
+      <w:i/>
+      <w:iCs/>
+      <w:color w:val="1F497D" w:themeColor="text2"/>
+      <w:sz w:val="18"/>
+      <w:szCs w:val="18"/>
+    </w:rPr>
+  </w:style>
 </w:styles>
 </file>
 

--- a/reports/Отчёт_Проектная_Практика_Агаев_Арслан_241_353.docx
+++ b/reports/Отчёт_Проектная_Практика_Агаев_Арслан_241_353.docx
@@ -176,7 +176,7 @@
           <w:szCs w:val="24"/>
           <w:lang w:eastAsia="en-US" w:bidi="en-US"/>
         </w:rPr>
-        <w:t>Безопасность компьютерных систем</w:t>
+        <w:t>10.03.01 Информационная безопасность</w:t>
       </w:r>
     </w:p>
     <w:p>
@@ -473,7 +473,6 @@
         </w:rPr>
         <w:t xml:space="preserve">Руководитель практики: </w:t>
       </w:r>
-      <w:proofErr w:type="spellStart"/>
       <w:r>
         <w:rPr>
           <w:rFonts w:ascii="Times New Roman" w:eastAsia="Times New Roman" w:hAnsi="Times New Roman" w:cs="Times New Roman"/>
@@ -484,7 +483,6 @@
         </w:rPr>
         <w:t>Гневшев</w:t>
       </w:r>
-      <w:proofErr w:type="spellEnd"/>
       <w:r>
         <w:rPr>
           <w:rFonts w:ascii="Times New Roman" w:eastAsia="Times New Roman" w:hAnsi="Times New Roman" w:cs="Times New Roman"/>
@@ -1719,15 +1717,7 @@
         <w:t>Руководитель проекта:</w:t>
       </w:r>
       <w:r>
-        <w:t xml:space="preserve"> </w:t>
-      </w:r>
-      <w:proofErr w:type="spellStart"/>
-      <w:r>
-        <w:t>Гневшев</w:t>
-      </w:r>
-      <w:proofErr w:type="spellEnd"/>
-      <w:r>
-        <w:t xml:space="preserve"> Александр Юрьевич.</w:t>
+        <w:t xml:space="preserve"> Гневшев Александр Юрьевич.</w:t>
       </w:r>
     </w:p>
     <w:p>
@@ -1735,23 +1725,7 @@
         <w:pStyle w:val="a0"/>
       </w:pPr>
       <w:r>
-        <w:t xml:space="preserve">Цель проекта — создание </w:t>
-      </w:r>
-      <w:proofErr w:type="spellStart"/>
-      <w:r>
-        <w:t>киберполигона</w:t>
-      </w:r>
-      <w:proofErr w:type="spellEnd"/>
-      <w:r>
-        <w:t xml:space="preserve"> для сокращения затрат на подготовку </w:t>
-      </w:r>
-      <w:proofErr w:type="spellStart"/>
-      <w:r>
-        <w:t>киберучений</w:t>
-      </w:r>
-      <w:proofErr w:type="spellEnd"/>
-      <w:r>
-        <w:t>, обеспечения гибкости моделирования технологических процессов и предоставления возможности для практического обучения и развития навыков в области кибербезопасности людям с нулевой подготовкой.</w:t>
+        <w:t>Цель проекта — создание киберполигона для сокращения затрат на подготовку киберучений, обеспечения гибкости моделирования технологических процессов и предоставления возможности для практического обучения и развития навыков в области кибербезопасности людям с нулевой подготовкой.</w:t>
       </w:r>
     </w:p>
     <w:p>
@@ -1759,23 +1733,7 @@
         <w:pStyle w:val="a0"/>
       </w:pPr>
       <w:r>
-        <w:t xml:space="preserve">Создание </w:t>
-      </w:r>
-      <w:proofErr w:type="spellStart"/>
-      <w:r>
-        <w:t>киберполигона</w:t>
-      </w:r>
-      <w:proofErr w:type="spellEnd"/>
-      <w:r>
-        <w:t xml:space="preserve"> сократит затраты на подготовку </w:t>
-      </w:r>
-      <w:proofErr w:type="spellStart"/>
-      <w:r>
-        <w:t>киберучений</w:t>
-      </w:r>
-      <w:proofErr w:type="spellEnd"/>
-      <w:r>
-        <w:t>, обеспечит гибкость для моделирования технологических процессов и будет доступно людям с нулевой подготовкой, предоставляя возможность для практического обучения и развития навыков в области кибербезопасности.</w:t>
+        <w:t>Создание киберполигона сократит затраты на подготовку киберучений, обеспечит гибкость для моделирования технологических процессов и будет доступно людям с нулевой подготовкой, предоставляя возможность для практического обучения и развития навыков в области кибербезопасности.</w:t>
       </w:r>
     </w:p>
     <w:p>
@@ -1786,23 +1744,7 @@
         <w:t xml:space="preserve">Продуктовым результатом будет являться </w:t>
       </w:r>
       <w:r>
-        <w:t>сайт с базовыми заданиями CTF (</w:t>
-      </w:r>
-      <w:proofErr w:type="spellStart"/>
-      <w:r>
-        <w:t>Capture</w:t>
-      </w:r>
-      <w:proofErr w:type="spellEnd"/>
-      <w:r>
-        <w:t xml:space="preserve"> The </w:t>
-      </w:r>
-      <w:proofErr w:type="spellStart"/>
-      <w:r>
-        <w:t>Flag</w:t>
-      </w:r>
-      <w:proofErr w:type="spellEnd"/>
-      <w:r>
-        <w:t>), что является минимально жизнеспособным продуктом (MVP) для практического обучения в области кибербезопасности.</w:t>
+        <w:t>сайт с базовыми заданиями CTF (Capture The Flag), что является минимально жизнеспособным продуктом (MVP) для практического обучения в области кибербезопасности.</w:t>
       </w:r>
     </w:p>
     <w:p>
@@ -2331,15 +2273,7 @@
         <w:t>CTF</w:t>
       </w:r>
       <w:r>
-        <w:t xml:space="preserve"> </w:t>
-      </w:r>
-      <w:proofErr w:type="spellStart"/>
-      <w:r>
-        <w:t>Киберполигона</w:t>
-      </w:r>
-      <w:proofErr w:type="spellEnd"/>
-      <w:r>
-        <w:t>, так как для этого у нас имеется необходимый для написания сайта контент.</w:t>
+        <w:t xml:space="preserve"> Киберполигона, так как для этого у нас имеется необходимый для написания сайта контент.</w:t>
       </w:r>
     </w:p>
     <w:p>
@@ -2373,31 +2307,7 @@
         <w:pStyle w:val="a0"/>
       </w:pPr>
       <w:r>
-        <w:t xml:space="preserve">Сначала была определена структура проекта. Файловая структура проекта организована таким образом, чтобы облегчить разработку и дальнейшее сопровождение. Для хранения статей был создан каталог </w:t>
-      </w:r>
-      <w:proofErr w:type="spellStart"/>
-      <w:r>
-        <w:t>articles</w:t>
-      </w:r>
-      <w:proofErr w:type="spellEnd"/>
-      <w:r>
-        <w:t xml:space="preserve">, для статических файлов, таких как CSS и JavaScript, — каталог </w:t>
-      </w:r>
-      <w:proofErr w:type="spellStart"/>
-      <w:r>
-        <w:t>static</w:t>
-      </w:r>
-      <w:proofErr w:type="spellEnd"/>
-      <w:r>
-        <w:t xml:space="preserve">, а HTML-шаблоны размещены в папке </w:t>
-      </w:r>
-      <w:proofErr w:type="spellStart"/>
-      <w:r>
-        <w:t>templates</w:t>
-      </w:r>
-      <w:proofErr w:type="spellEnd"/>
-      <w:r>
-        <w:t>.</w:t>
+        <w:t>Сначала была определена структура проекта. Файловая структура проекта организована таким образом, чтобы облегчить разработку и дальнейшее сопровождение. Для хранения статей был создан каталог articles, для статических файлов, таких как CSS и JavaScript, — каталог static, а HTML-шаблоны размещены в папке templates.</w:t>
       </w:r>
     </w:p>
     <w:p>
@@ -2463,15 +2373,7 @@
         <w:t>article</w:t>
       </w:r>
       <w:r>
-        <w:t xml:space="preserve">» используется для отображения конкретных статей, которые хранятся в каталоге </w:t>
-      </w:r>
-      <w:proofErr w:type="spellStart"/>
-      <w:r>
-        <w:t>articles</w:t>
-      </w:r>
-      <w:proofErr w:type="spellEnd"/>
-      <w:r>
-        <w:t>. На странице представлено название статьи, её содержание и категория. Шаблон универсален и подстраивается под содержание выбранной статьи.</w:t>
+        <w:t>» используется для отображения конкретных статей, которые хранятся в каталоге articles. На странице представлено название статьи, её содержание и категория. Шаблон универсален и подстраивается под содержание выбранной статьи.</w:t>
       </w:r>
     </w:p>
     <w:p>
@@ -2479,15 +2381,7 @@
         <w:pStyle w:val="a0"/>
       </w:pPr>
       <w:r>
-        <w:t xml:space="preserve">Функциональная часть была реализована в основном файле приложения main.py. Маршруты </w:t>
-      </w:r>
-      <w:proofErr w:type="spellStart"/>
-      <w:r>
-        <w:t>Flask</w:t>
-      </w:r>
-      <w:proofErr w:type="spellEnd"/>
-      <w:r>
-        <w:t xml:space="preserve"> подключают соответствующие шаблоны и обеспечивают их динамическое отображение. На сайте уже добавлены основные категории, такие как OSINT, PWN, криптография и другие, каждая из которых содержит обучающие материалы </w:t>
+        <w:t xml:space="preserve">Функциональная часть была реализована в основном файле приложения main.py. Маршруты Flask подключают соответствующие шаблоны и обеспечивают их динамическое отображение. На сайте уже добавлены основные категории, такие как OSINT, PWN, криптография и другие, каждая из которых содержит обучающие материалы </w:t>
       </w:r>
       <w:r>
         <w:rPr>
@@ -2586,7 +2480,7 @@
           <w:szCs w:val="28"/>
         </w:rPr>
         <w:drawing>
-          <wp:inline distT="0" distB="0" distL="0" distR="0" wp14:anchorId="3F7561E4" wp14:editId="5FA9F379">
+          <wp:inline distT="0" distB="0" distL="0" distR="0" wp14:anchorId="3F7561E4" wp14:editId="5A4D44CB">
             <wp:extent cx="3189514" cy="4252571"/>
             <wp:effectExtent l="0" t="0" r="0" b="0"/>
             <wp:docPr id="9" name="Рисунок 9" descr="Изображение выглядит как текст, электроника, в помещении, дисплей&#10;&#10;Контент, сгенерированный ИИ, может содержать ошибки."/>
@@ -2744,14 +2638,12 @@
       <w:r>
         <w:t>-</w:t>
       </w:r>
-      <w:proofErr w:type="spellStart"/>
       <w:r>
         <w:rPr>
           <w:lang w:val="en-US"/>
         </w:rPr>
         <w:t>EVOlution</w:t>
       </w:r>
-      <w:proofErr w:type="spellEnd"/>
       <w:r>
         <w:t xml:space="preserve"> 2025» от </w:t>
       </w:r>
@@ -2788,14 +2680,12 @@
       <w:r>
         <w:t>-</w:t>
       </w:r>
-      <w:proofErr w:type="spellStart"/>
       <w:r>
         <w:rPr>
           <w:lang w:val="en-US"/>
         </w:rPr>
         <w:t>EVOlution</w:t>
       </w:r>
-      <w:proofErr w:type="spellEnd"/>
       <w:r>
         <w:t xml:space="preserve"> 2025» от </w:t>
       </w:r>
@@ -3072,27 +2962,17 @@
       <w:r>
         <w:t xml:space="preserve"> «</w:t>
       </w:r>
-      <w:proofErr w:type="spellStart"/>
       <w:r>
         <w:rPr>
           <w:lang w:val="en-US"/>
         </w:rPr>
         <w:t>FrontChain</w:t>
       </w:r>
-      <w:proofErr w:type="spellEnd"/>
       <w:r>
         <w:t>»</w:t>
       </w:r>
       <w:r>
-        <w:t xml:space="preserve">, которое помогает пользователям взаимодействовать с блокчейном. Основная цель – предоставить простой и интуитивно понятный интерфейс для управления </w:t>
-      </w:r>
-      <w:proofErr w:type="spellStart"/>
-      <w:r>
-        <w:t>криптокошельками</w:t>
-      </w:r>
-      <w:proofErr w:type="spellEnd"/>
-      <w:r>
-        <w:t>. Пользователи могут создавать кошельки, отправлять и получать транзакции, а также просматривать их историю. Мы стремились сделать проект удобным даже для тех, кто не обладает техническими знаниями.</w:t>
+        <w:t>, которое помогает пользователям взаимодействовать с блокчейном. Основная цель – предоставить простой и интуитивно понятный интерфейс для управления криптокошельками. Пользователи могут создавать кошельки, отправлять и получать транзакции, а также просматривать их историю. Мы стремились сделать проект удобным даже для тех, кто не обладает техническими знаниями.</w:t>
       </w:r>
     </w:p>
     <w:p>
@@ -3112,23 +2992,7 @@
         <w:t>н</w:t>
       </w:r>
       <w:r>
-        <w:t xml:space="preserve"> Python в связке с фреймворком </w:t>
-      </w:r>
-      <w:proofErr w:type="spellStart"/>
-      <w:r>
-        <w:t>Flask</w:t>
-      </w:r>
-      <w:proofErr w:type="spellEnd"/>
-      <w:r>
-        <w:t xml:space="preserve">, который отвечает за серверную часть. HTML, CSS и </w:t>
-      </w:r>
-      <w:proofErr w:type="spellStart"/>
-      <w:r>
-        <w:t>Bootstrap</w:t>
-      </w:r>
-      <w:proofErr w:type="spellEnd"/>
-      <w:r>
-        <w:t xml:space="preserve"> помогли создать адаптивный и стильный интерфейс. JavaScript добавил интерактивности, например, переключение между светлой и тёмной темами</w:t>
+        <w:t xml:space="preserve"> Python в связке с фреймворком Flask, который отвечает за серверную часть. HTML, CSS и Bootstrap помогли создать адаптивный и стильный интерфейс. JavaScript добавил интерактивности, например, переключение между светлой и тёмной темами</w:t>
       </w:r>
       <w:r>
         <w:t xml:space="preserve">, и позволит с помощью </w:t>
@@ -3146,23 +3010,7 @@
         <w:t>запросов получать данные в режиме реального времени</w:t>
       </w:r>
       <w:r>
-        <w:t xml:space="preserve">. Для взаимодействия с блокчейном мы настроили API, предоставленный через </w:t>
-      </w:r>
-      <w:proofErr w:type="spellStart"/>
-      <w:r>
-        <w:t>FastAPI</w:t>
-      </w:r>
-      <w:proofErr w:type="spellEnd"/>
-      <w:r>
-        <w:t xml:space="preserve">. QR-коды для адресов кошельков генерируются с использованием библиотеки </w:t>
-      </w:r>
-      <w:proofErr w:type="spellStart"/>
-      <w:r>
-        <w:t>QRCode</w:t>
-      </w:r>
-      <w:proofErr w:type="spellEnd"/>
-      <w:r>
-        <w:t>.</w:t>
+        <w:t>. Для взаимодействия с блокчейном мы настроили API, предоставленный через FastAPI. QR-коды для адресов кошельков генерируются с использованием библиотеки QRCode.</w:t>
       </w:r>
     </w:p>
     <w:p>
@@ -3177,21 +3025,8 @@
         <w:t xml:space="preserve">более углублённого </w:t>
       </w:r>
       <w:r>
-        <w:t xml:space="preserve">изучения </w:t>
-      </w:r>
-      <w:proofErr w:type="spellStart"/>
-      <w:r>
-        <w:t>Flask</w:t>
-      </w:r>
-      <w:proofErr w:type="spellEnd"/>
-      <w:r>
-        <w:t xml:space="preserve">, где мы создали базовую структуру маршрутов и обработку запросов. Затем мы добавили стилизацию с использованием </w:t>
-      </w:r>
-      <w:proofErr w:type="spellStart"/>
-      <w:r>
-        <w:t>Bootstrap</w:t>
-      </w:r>
-      <w:proofErr w:type="spellEnd"/>
+        <w:t>изучения Flask, где мы создали базовую структуру маршрутов и обработку запросов. Затем мы добавили стилизацию с использованием Bootstrap</w:t>
+      </w:r>
       <w:r>
         <w:t xml:space="preserve"> </w:t>
       </w:r>
@@ -3207,23 +3042,7 @@
         <w:pStyle w:val="a0"/>
       </w:pPr>
       <w:r>
-        <w:t xml:space="preserve">Структура проекта организована так, чтобы код был простым и понятным. В папке </w:t>
-      </w:r>
-      <w:proofErr w:type="spellStart"/>
-      <w:r>
-        <w:t>static</w:t>
-      </w:r>
-      <w:proofErr w:type="spellEnd"/>
-      <w:r>
-        <w:t xml:space="preserve"> находятся файлы CSS и JavaScript, которые управляют стилями и поведением приложения. Шаблоны страниц расположены в папке </w:t>
-      </w:r>
-      <w:proofErr w:type="spellStart"/>
-      <w:r>
-        <w:t>templates</w:t>
-      </w:r>
-      <w:proofErr w:type="spellEnd"/>
-      <w:r>
-        <w:t>. Основная логика приложения сосредоточена в файле app.py. Мы также включили файл requirements.txt для упрощения установки зависимостей.</w:t>
+        <w:t>Структура проекта организована так, чтобы код был простым и понятным. В папке static находятся файлы CSS и JavaScript, которые управляют стилями и поведением приложения. Шаблоны страниц расположены в папке templates. Основная логика приложения сосредоточена в файле app.py. Мы также включили файл requirements.txt для упрощения установки зависимостей.</w:t>
       </w:r>
     </w:p>
     <w:p>
@@ -3733,7 +3552,7 @@
         </w:rPr>
         <w:lastRenderedPageBreak/>
         <w:drawing>
-          <wp:inline distT="0" distB="0" distL="0" distR="0" wp14:anchorId="0930D0A0" wp14:editId="0D5DB9B4">
+          <wp:inline distT="0" distB="0" distL="0" distR="0" wp14:anchorId="0930D0A0" wp14:editId="52106706">
             <wp:extent cx="6300470" cy="3542577"/>
             <wp:effectExtent l="0" t="0" r="5080" b="1270"/>
             <wp:docPr id="5" name="Рисунок 5"/>
@@ -3864,7 +3683,7 @@
           <w:szCs w:val="32"/>
         </w:rPr>
         <w:drawing>
-          <wp:inline distT="0" distB="0" distL="0" distR="0" wp14:anchorId="13FE5002" wp14:editId="0D5EEAAD">
+          <wp:inline distT="0" distB="0" distL="0" distR="0" wp14:anchorId="13FE5002" wp14:editId="43CE07DC">
             <wp:extent cx="6300470" cy="3542665"/>
             <wp:effectExtent l="0" t="0" r="5080" b="635"/>
             <wp:docPr id="6" name="Рисунок 6" descr="Изображение выглядит как текст, снимок экрана, программное обеспечение, Мультимедийное программное обеспечение&#10;&#10;Контент, сгенерированный ИИ, может содержать ошибки."/>
@@ -4000,29 +3819,13 @@
         <w:pStyle w:val="a0"/>
       </w:pPr>
       <w:r>
-        <w:t xml:space="preserve">Начав с настройки </w:t>
-      </w:r>
-      <w:proofErr w:type="spellStart"/>
-      <w:r>
-        <w:t>Git</w:t>
-      </w:r>
-      <w:proofErr w:type="spellEnd"/>
-      <w:r>
-        <w:t xml:space="preserve"> и создания репозитория, мы обеспечили надёжное управление версиями нашего проекта.</w:t>
+        <w:t>Начав с настройки Git и создания репозитория, мы обеспечили надёжное управление версиями нашего проекта.</w:t>
       </w:r>
       <w:r>
         <w:t xml:space="preserve"> </w:t>
       </w:r>
       <w:r>
-        <w:t xml:space="preserve">На этапе создания статического веб-сайта мы получили опыт работы с HTML, CSS и </w:t>
-      </w:r>
-      <w:proofErr w:type="spellStart"/>
-      <w:r>
-        <w:t>Bootstrap</w:t>
-      </w:r>
-      <w:proofErr w:type="spellEnd"/>
-      <w:r>
-        <w:t>, что позволило нам создать адаптивный, функциональный и привлекательный интерфейс для пользователей. Этот этап дал нам понимание важности пользовательского опыта (UX) и эстетики дизайна.</w:t>
+        <w:t>На этапе создания статического веб-сайта мы получили опыт работы с HTML, CSS и Bootstrap, что позволило нам создать адаптивный, функциональный и привлекательный интерфейс для пользователей. Этот этап дал нам понимание важности пользовательского опыта (UX) и эстетики дизайна.</w:t>
       </w:r>
       <w:r>
         <w:t xml:space="preserve"> Сам сайт можно использовать как обучающий сайт с большим количеством статей по </w:t>
@@ -4090,15 +3893,7 @@
         <w:t>.</w:t>
       </w:r>
       <w:r>
-        <w:t xml:space="preserve"> На мастер-классе от «</w:t>
-      </w:r>
-      <w:proofErr w:type="spellStart"/>
-      <w:r>
-        <w:t>ИнфоДжет</w:t>
-      </w:r>
-      <w:proofErr w:type="spellEnd"/>
-      <w:r>
-        <w:t>» я научился планировать стратегию по защите предприятия с ограниченным бюджетом.</w:t>
+        <w:t xml:space="preserve"> На мастер-классе от «ИнфоДжет» я научился планировать стратегию по защите предприятия с ограниченным бюджетом.</w:t>
       </w:r>
     </w:p>
     <w:p>
@@ -4115,15 +3910,7 @@
         <w:t>ой</w:t>
       </w:r>
       <w:r>
-        <w:t xml:space="preserve"> часть задания – создание </w:t>
-      </w:r>
-      <w:proofErr w:type="spellStart"/>
-      <w:r>
-        <w:t>FrontEnd</w:t>
-      </w:r>
-      <w:proofErr w:type="spellEnd"/>
-      <w:r>
-        <w:t xml:space="preserve"> для взаимодействия с блокчейном</w:t>
+        <w:t xml:space="preserve"> часть задания – создание FrontEnd для взаимодействия с блокчейном</w:t>
       </w:r>
       <w:r>
         <w:t xml:space="preserve"> я</w:t>
@@ -4135,29 +3922,13 @@
         <w:t>укрепил знания</w:t>
       </w:r>
       <w:r>
-        <w:t xml:space="preserve"> </w:t>
-      </w:r>
-      <w:proofErr w:type="spellStart"/>
-      <w:r>
-        <w:t>Flask</w:t>
-      </w:r>
-      <w:proofErr w:type="spellEnd"/>
-      <w:r>
-        <w:t>,</w:t>
+        <w:t xml:space="preserve"> Flask,</w:t>
       </w:r>
       <w:r>
         <w:t xml:space="preserve"> изучил</w:t>
       </w:r>
       <w:r>
-        <w:t xml:space="preserve"> JavaScript, </w:t>
-      </w:r>
-      <w:proofErr w:type="spellStart"/>
-      <w:r>
-        <w:t>Bootstrap</w:t>
-      </w:r>
-      <w:proofErr w:type="spellEnd"/>
-      <w:r>
-        <w:t xml:space="preserve"> и взаимодействие с</w:t>
+        <w:t xml:space="preserve"> JavaScript, Bootstrap и взаимодействие с</w:t>
       </w:r>
       <w:r>
         <w:t xml:space="preserve"> </w:t>
@@ -4404,11 +4175,9 @@
         <w:lastRenderedPageBreak/>
         <w:t xml:space="preserve">Введение в </w:t>
       </w:r>
-      <w:proofErr w:type="spellStart"/>
       <w:r>
         <w:t>Bootstrap</w:t>
       </w:r>
-      <w:proofErr w:type="spellEnd"/>
       <w:r>
         <w:t xml:space="preserve"> </w:t>
       </w:r>
@@ -4460,11 +4229,9 @@
       <w:r>
         <w:t xml:space="preserve">Документация </w:t>
       </w:r>
-      <w:proofErr w:type="spellStart"/>
       <w:r>
         <w:t>Flask</w:t>
       </w:r>
-      <w:proofErr w:type="spellEnd"/>
       <w:r>
         <w:t xml:space="preserve"> </w:t>
       </w:r>
@@ -4486,14 +4253,12 @@
       <w:r>
         <w:t>.</w:t>
       </w:r>
-      <w:proofErr w:type="spellStart"/>
       <w:r>
         <w:rPr>
           <w:lang w:val="en-US"/>
         </w:rPr>
         <w:t>palletsprojects</w:t>
       </w:r>
-      <w:proofErr w:type="spellEnd"/>
       <w:r>
         <w:t>.</w:t>
       </w:r>
@@ -4539,14 +4304,12 @@
       <w:r>
         <w:t xml:space="preserve">Что такое блокчейн, как работает и как его можно использовать // </w:t>
       </w:r>
-      <w:proofErr w:type="spellStart"/>
       <w:r>
         <w:rPr>
           <w:lang w:val="en-US"/>
         </w:rPr>
         <w:t>Habr</w:t>
       </w:r>
-      <w:proofErr w:type="spellEnd"/>
       <w:r>
         <w:t>.</w:t>
       </w:r>
@@ -4593,27 +4356,17 @@
         <w:t>И</w:t>
       </w:r>
       <w:r>
-        <w:t xml:space="preserve">нтерактивный тур, который познакомит вас с основами </w:t>
-      </w:r>
-      <w:proofErr w:type="spellStart"/>
-      <w:r>
-        <w:t>Git</w:t>
-      </w:r>
-      <w:proofErr w:type="spellEnd"/>
-      <w:r>
-        <w:t>.</w:t>
+        <w:t>нтерактивный тур, который познакомит вас с основами Git.</w:t>
       </w:r>
       <w:r>
         <w:t xml:space="preserve"> // </w:t>
       </w:r>
-      <w:proofErr w:type="spellStart"/>
       <w:r>
         <w:rPr>
           <w:lang w:val="en-US"/>
         </w:rPr>
         <w:t>Githowto</w:t>
       </w:r>
-      <w:proofErr w:type="spellEnd"/>
       <w:r>
         <w:t>.</w:t>
       </w:r>
